--- a/public/bases-word/PAC/CUMPLIMIENTO_FINANCIERO/ANA/2. FC.docx
+++ b/public/bases-word/PAC/CUMPLIMIENTO_FINANCIERO/ANA/2. FC.docx
@@ -10,14 +10,13 @@
         <w:spacing w:line="360" w:lineRule="auto"/>
         <w:jc w:val="right"/>
         <w:rPr>
-          <w:rFonts w:ascii="Arial" w:eastAsia="Bookman Old Style" w:hAnsi="Arial" w:cs="Arial"/>
-          <w:bCs/>
-          <w:sz w:val="2"/>
-        </w:rPr>
-      </w:pPr>
-      <w:r>
-        <w:rPr>
-          <w:rFonts w:ascii="Arial" w:eastAsia="Bookman Old Style" w:hAnsi="Arial" w:cs="Arial"/>
+          <w:rFonts w:ascii="Regesto Grotesk" w:eastAsia="Bookman Old Style" w:hAnsi="Regesto Grotesk" w:cs="Arial"/>
+          <w:bCs/>
+        </w:rPr>
+      </w:pPr>
+      <w:r>
+        <w:rPr>
+          <w:rFonts w:ascii="Regesto Grotesk" w:eastAsia="Bookman Old Style" w:hAnsi="Regesto Grotesk" w:cs="Arial"/>
           <w:bCs/>
           <w:noProof/>
         </w:rPr>
@@ -103,18 +102,74 @@
         <w:ind w:left="142" w:right="567"/>
         <w:jc w:val="both"/>
         <w:rPr>
-          <w:rFonts w:ascii="Arial" w:eastAsia="Bookman Old Style" w:hAnsi="Arial" w:cs="Arial"/>
-          <w:bCs/>
-        </w:rPr>
-      </w:pPr>
-      <w:bookmarkStart w:id="0" w:name="_Hlk177566918"/>
-      <w:bookmarkStart w:id="1" w:name="_GoBack"/>
-      <w:r>
-        <w:rPr>
-          <w:rFonts w:ascii="Arial" w:eastAsia="Bookman Old Style" w:hAnsi="Arial" w:cs="Arial"/>
-          <w:bCs/>
-        </w:rPr>
-        <w:t>LUIS IGNACIO SIERRA VILLA, TITULAR DE LA UNIDAD DE SEGUIMIENTO DEL ÓRGANO SUPERIOR DE FISCALIZACIÓN DEL ESTADO DE MÉXICO, CON FUNDAMENTO EN LOS ARTÍCULOS 1, 14 Y 21 DE LA LEY DE FISCALIZACIÓN SUPERIOR DEL ESTADO DE MÉXICO; 23 FRACCIONES X, XIX; XLIV Y 47 FRACCIÓN XIX DEL REGLAMENTO INTERIOR DEL ÓRGANO SUPERIOR DE FISCALIZACIÓN DEL ESTADO DE MÉXICO. =============</w:t>
+          <w:rFonts w:ascii="Regesto Grotesk" w:eastAsia="Bookman Old Style" w:hAnsi="Regesto Grotesk" w:cs="Arial"/>
+          <w:bCs/>
+        </w:rPr>
+      </w:pPr>
+      <w:r>
+        <w:rPr>
+          <w:rFonts w:ascii="Regesto Grotesk" w:eastAsia="Bookman Old Style" w:hAnsi="Regesto Grotesk" w:cs="Arial"/>
+          <w:bCs/>
+        </w:rPr>
+        <w:t>LUIS IGNACIO SIERRA VILLA, TITULAR DE LA UNIDAD DE SEGUIMIENTO DEL ÓRGANO SUPERIOR DE FISCALIZACIÓN DEL ESTADO DE MÉXICO, CON FUNDAMENTO EN LOS ARTÍCULOS 1, 14 Y 21 DE LA LEY DE FISCALIZACIÓN SUPERIOR DEL ESTADO DE MÉXICO</w:t>
+      </w:r>
+      <w:r>
+        <w:rPr>
+          <w:rFonts w:ascii="Regesto Grotesk" w:eastAsia="Bookman Old Style" w:hAnsi="Regesto Grotesk" w:cs="Arial"/>
+          <w:bCs/>
+        </w:rPr>
+        <w:t>;</w:t>
+      </w:r>
+      <w:r>
+        <w:rPr>
+          <w:rFonts w:ascii="Regesto Grotesk" w:eastAsia="Bookman Old Style" w:hAnsi="Regesto Grotesk" w:cs="Arial"/>
+          <w:bCs/>
+        </w:rPr>
+        <w:t xml:space="preserve"> 23 FRACCIONES X, XIX</w:t>
+      </w:r>
+      <w:r>
+        <w:rPr>
+          <w:rFonts w:ascii="Regesto Grotesk" w:eastAsia="Bookman Old Style" w:hAnsi="Regesto Grotesk" w:cs="Arial"/>
+          <w:bCs/>
+        </w:rPr>
+        <w:t>;</w:t>
+      </w:r>
+      <w:r>
+        <w:rPr>
+          <w:rFonts w:ascii="Regesto Grotesk" w:eastAsia="Bookman Old Style" w:hAnsi="Regesto Grotesk" w:cs="Arial"/>
+          <w:bCs/>
+        </w:rPr>
+        <w:t xml:space="preserve"> XLIV Y 47 FRACCIÓN XX DEL REGLAMENTO INTERIOR DEL ÓRGANO SUPERIOR DE FISCALIZACIÓN DEL ESTADO DE MÉXICO.</w:t>
+      </w:r>
+      <w:r>
+        <w:rPr>
+          <w:rFonts w:ascii="Regesto Grotesk" w:eastAsia="Bookman Old Style" w:hAnsi="Regesto Grotesk" w:cs="Arial"/>
+          <w:bCs/>
+        </w:rPr>
+        <w:t xml:space="preserve"> =====</w:t>
+      </w:r>
+      <w:r>
+        <w:rPr>
+          <w:rFonts w:ascii="Regesto Grotesk" w:eastAsia="Bookman Old Style" w:hAnsi="Regesto Grotesk" w:cs="Arial"/>
+          <w:bCs/>
+        </w:rPr>
+        <w:t>========</w:t>
+      </w:r>
+      <w:r>
+        <w:rPr>
+          <w:rFonts w:ascii="Regesto Grotesk" w:eastAsia="Bookman Old Style" w:hAnsi="Regesto Grotesk" w:cs="Arial"/>
+          <w:bCs/>
+        </w:rPr>
+        <w:t>=========</w:t>
+      </w:r>
+      <w:bookmarkStart w:id="0" w:name="_GoBack"/>
+      <w:bookmarkEnd w:id="0"/>
+      <w:r>
+        <w:rPr>
+          <w:rFonts w:ascii="Regesto Grotesk" w:eastAsia="Bookman Old Style" w:hAnsi="Regesto Grotesk" w:cs="Arial"/>
+          <w:bCs/>
+        </w:rPr>
+        <w:t>=====================================</w:t>
       </w:r>
     </w:p>
     <w:p>
@@ -126,55 +181,85 @@
         <w:ind w:left="142" w:right="567"/>
         <w:jc w:val="both"/>
         <w:rPr>
-          <w:rFonts w:ascii="Arial" w:eastAsia="Bookman Old Style" w:hAnsi="Arial" w:cs="Arial"/>
-          <w:bCs/>
-        </w:rPr>
-      </w:pPr>
-      <w:r>
-        <w:rPr>
-          <w:rFonts w:ascii="Arial" w:eastAsia="Bookman Old Style" w:hAnsi="Arial" w:cs="Arial"/>
-          <w:bCs/>
-        </w:rPr>
-        <w:t>==============================</w:t>
-      </w:r>
-      <w:r>
-        <w:rPr>
-          <w:rFonts w:ascii="Arial" w:eastAsia="Bookman Old Style" w:hAnsi="Arial" w:cs="Arial"/>
+          <w:rFonts w:ascii="Regesto Grotesk" w:eastAsia="Bookman Old Style" w:hAnsi="Regesto Grotesk" w:cs="Arial"/>
+          <w:bCs/>
+        </w:rPr>
+      </w:pPr>
+      <w:r>
+        <w:rPr>
+          <w:rFonts w:ascii="Regesto Grotesk" w:eastAsia="Bookman Old Style" w:hAnsi="Regesto Grotesk" w:cs="Arial"/>
+          <w:bCs/>
+        </w:rPr>
+        <w:t>=======================</w:t>
+      </w:r>
+      <w:r>
+        <w:rPr>
+          <w:rFonts w:ascii="Regesto Grotesk" w:eastAsia="Bookman Old Style" w:hAnsi="Regesto Grotesk" w:cs="Arial"/>
+          <w:bCs/>
+        </w:rPr>
+        <w:t>=====</w:t>
+      </w:r>
+      <w:r>
+        <w:rPr>
+          <w:rFonts w:ascii="Regesto Grotesk" w:eastAsia="Bookman Old Style" w:hAnsi="Regesto Grotesk" w:cs="Arial"/>
+          <w:bCs/>
+        </w:rPr>
+        <w:t>=========</w:t>
+      </w:r>
+      <w:r>
+        <w:rPr>
+          <w:rFonts w:ascii="Regesto Grotesk" w:eastAsia="Bookman Old Style" w:hAnsi="Regesto Grotesk" w:cs="Arial"/>
           <w:bCs/>
         </w:rPr>
         <w:t xml:space="preserve"> </w:t>
       </w:r>
-      <w:proofErr w:type="gramStart"/>
-      <w:r>
-        <w:rPr>
-          <w:rFonts w:ascii="Arial" w:eastAsia="Bookman Old Style" w:hAnsi="Arial" w:cs="Arial"/>
+      <w:r>
+        <w:rPr>
+          <w:rFonts w:ascii="Regesto Grotesk" w:eastAsia="Bookman Old Style" w:hAnsi="Regesto Grotesk" w:cs="Arial"/>
           <w:b/>
           <w:bCs/>
           <w:spacing w:val="30"/>
         </w:rPr>
-        <w:t>CERTIFICA:</w:t>
-      </w:r>
-      <w:r>
-        <w:rPr>
-          <w:rFonts w:ascii="Arial" w:eastAsia="Bookman Old Style" w:hAnsi="Arial" w:cs="Arial"/>
-          <w:bCs/>
-        </w:rPr>
-        <w:t>=</w:t>
-      </w:r>
-      <w:proofErr w:type="gramEnd"/>
-      <w:r>
-        <w:rPr>
-          <w:rFonts w:ascii="Arial" w:eastAsia="Bookman Old Style" w:hAnsi="Arial" w:cs="Arial"/>
-          <w:bCs/>
-        </w:rPr>
-        <w:t>===========================</w:t>
-      </w:r>
-      <w:r>
-        <w:rPr>
-          <w:rFonts w:ascii="Arial" w:eastAsia="Bookman Old Style" w:hAnsi="Arial" w:cs="Arial"/>
-          <w:bCs/>
-        </w:rPr>
-        <w:t>=</w:t>
+        <w:t>CERTIFICA</w:t>
+      </w:r>
+      <w:r>
+        <w:rPr>
+          <w:rFonts w:ascii="Regesto Grotesk" w:eastAsia="Bookman Old Style" w:hAnsi="Regesto Grotesk" w:cs="Arial"/>
+          <w:b/>
+          <w:bCs/>
+          <w:spacing w:val="30"/>
+        </w:rPr>
+        <w:t>:</w:t>
+      </w:r>
+      <w:r>
+        <w:rPr>
+          <w:rFonts w:ascii="Regesto Grotesk" w:eastAsia="Bookman Old Style" w:hAnsi="Regesto Grotesk" w:cs="Arial"/>
+          <w:b/>
+          <w:bCs/>
+          <w:spacing w:val="30"/>
+        </w:rPr>
+        <w:t xml:space="preserve"> </w:t>
+      </w:r>
+      <w:r>
+        <w:rPr>
+          <w:rFonts w:ascii="Regesto Grotesk" w:eastAsia="Bookman Old Style" w:hAnsi="Regesto Grotesk" w:cs="Arial"/>
+          <w:bCs/>
+        </w:rPr>
+        <w:t>===================</w:t>
+      </w:r>
+      <w:r>
+        <w:rPr>
+          <w:rFonts w:ascii="Regesto Grotesk" w:eastAsia="Bookman Old Style" w:hAnsi="Regesto Grotesk" w:cs="Arial"/>
+          <w:bCs/>
+        </w:rPr>
+        <w:t>===</w:t>
+      </w:r>
+      <w:r>
+        <w:rPr>
+          <w:rFonts w:ascii="Regesto Grotesk" w:eastAsia="Bookman Old Style" w:hAnsi="Regesto Grotesk" w:cs="Arial"/>
+          <w:bCs/>
+        </w:rPr>
+        <w:t>=========</w:t>
       </w:r>
     </w:p>
     <w:p>
@@ -186,138 +271,107 @@
         <w:ind w:left="142" w:right="567"/>
         <w:jc w:val="both"/>
         <w:rPr>
-          <w:rFonts w:ascii="Arial" w:eastAsia="Bookman Old Style" w:hAnsi="Arial" w:cs="Arial"/>
-          <w:bCs/>
-        </w:rPr>
-      </w:pPr>
-      <w:r>
-        <w:rPr>
-          <w:rFonts w:ascii="Arial" w:eastAsia="Bookman Old Style" w:hAnsi="Arial" w:cs="Arial"/>
-          <w:bCs/>
-        </w:rPr>
-        <w:t>QUE LAS PRESENTES COPIAS FOTOSTÁTICAS SON COPIA FIEL DE LOS DOCUMENTOS ORIGINALES QUE OBRAN INTEGRADOS EN EL EXPEDIENTE XXXXX</w:t>
-      </w:r>
-      <w:r>
-        <w:rPr>
-          <w:rFonts w:ascii="Arial" w:eastAsia="Bookman Old Style" w:hAnsi="Arial" w:cs="Arial"/>
-          <w:bCs/>
-        </w:rPr>
-        <w:t xml:space="preserve"> DE LA</w:t>
-      </w:r>
-      <w:r>
-        <w:rPr>
-          <w:rFonts w:ascii="Arial" w:eastAsia="Bookman Old Style" w:hAnsi="Arial" w:cs="Arial"/>
-          <w:bCs/>
-        </w:rPr>
-        <w:t xml:space="preserve"> </w:t>
-      </w:r>
-      <w:r>
-        <w:rPr>
-          <w:rFonts w:ascii="Arial" w:eastAsia="Bookman Old Style" w:hAnsi="Arial" w:cs="Arial"/>
-          <w:bCs/>
-        </w:rPr>
-        <w:t xml:space="preserve">AUDITORÍA DE </w:t>
-      </w:r>
-      <w:r>
-        <w:rPr>
-          <w:rFonts w:ascii="Arial" w:eastAsia="Bookman Old Style" w:hAnsi="Arial" w:cs="Arial"/>
-          <w:bCs/>
-        </w:rPr>
-        <w:t>INVERSIÓN FÍSICA</w:t>
-      </w:r>
-      <w:r>
-        <w:rPr>
-          <w:rFonts w:ascii="Arial" w:eastAsia="Bookman Old Style" w:hAnsi="Arial" w:cs="Arial"/>
-          <w:bCs/>
-        </w:rPr>
-        <w:t>, PRACTICADA A XXX</w:t>
-      </w:r>
-      <w:r>
-        <w:rPr>
-          <w:rFonts w:ascii="Arial" w:eastAsia="Bookman Old Style" w:hAnsi="Arial" w:cs="Arial"/>
-          <w:bCs/>
-        </w:rPr>
-        <w:commentReference w:id="2"/>
-      </w:r>
-      <w:r>
-        <w:rPr>
-          <w:rFonts w:ascii="Arial" w:eastAsia="Bookman Old Style" w:hAnsi="Arial" w:cs="Arial"/>
-          <w:bCs/>
-        </w:rPr>
-        <w:t xml:space="preserve">, POR EL PERÍODO COMPRENDIDO DEL XXX </w:t>
-      </w:r>
-      <w:r>
-        <w:rPr>
-          <w:rFonts w:ascii="Arial" w:eastAsia="Bookman Old Style" w:hAnsi="Arial" w:cs="Arial"/>
-          <w:bCs/>
-        </w:rPr>
-        <w:commentReference w:id="3"/>
-      </w:r>
-      <w:r>
-        <w:rPr>
-          <w:rFonts w:ascii="Arial" w:eastAsia="Bookman Old Style" w:hAnsi="Arial" w:cs="Arial"/>
-          <w:bCs/>
-        </w:rPr>
-        <w:t>Y ORDENADA MEDIANTE OFICIO NÚMERO XXX</w:t>
-      </w:r>
-      <w:r>
-        <w:rPr>
-          <w:rFonts w:ascii="Arial" w:eastAsia="Bookman Old Style" w:hAnsi="Arial" w:cs="Arial"/>
-          <w:bCs/>
-        </w:rPr>
-        <w:commentReference w:id="4"/>
-      </w:r>
-      <w:r>
-        <w:rPr>
-          <w:rFonts w:ascii="Arial" w:eastAsia="Bookman Old Style" w:hAnsi="Arial" w:cs="Arial"/>
-          <w:bCs/>
-        </w:rPr>
-        <w:t xml:space="preserve">, </w:t>
-      </w:r>
-      <w:r>
-        <w:rPr>
-          <w:rFonts w:ascii="Arial" w:eastAsia="Bookman Old Style" w:hAnsi="Arial" w:cs="Arial"/>
-          <w:bCs/>
-        </w:rPr>
-        <w:t xml:space="preserve">QUE SE ENCUENTRA BAJO RESGUARDO EN EL ARCHIVO DE LA UNIDAD DE SEGUIMIENTO CONSTANTES DE </w:t>
-      </w:r>
-      <w:commentRangeStart w:id="5"/>
-      <w:r>
-        <w:rPr>
-          <w:rFonts w:ascii="Arial" w:eastAsia="Bookman Old Style" w:hAnsi="Arial" w:cs="Arial"/>
+          <w:rFonts w:ascii="Regesto Grotesk" w:eastAsia="Bookman Old Style" w:hAnsi="Regesto Grotesk" w:cs="Arial"/>
+          <w:bCs/>
+        </w:rPr>
+      </w:pPr>
+      <w:r>
+        <w:rPr>
+          <w:rFonts w:ascii="Regesto Grotesk" w:eastAsia="Bookman Old Style" w:hAnsi="Regesto Grotesk" w:cs="Arial"/>
+          <w:bCs/>
+        </w:rPr>
+        <w:t xml:space="preserve">QUE LAS PRESENTES COPIAS FOTOSTÁTICAS SON COPIA FIEL DE </w:t>
+      </w:r>
+      <w:r>
+        <w:rPr>
+          <w:rFonts w:ascii="Regesto Grotesk" w:eastAsia="Bookman Old Style" w:hAnsi="Regesto Grotesk" w:cs="Arial"/>
+          <w:bCs/>
+        </w:rPr>
+        <w:t>LOS</w:t>
+      </w:r>
+      <w:r>
+        <w:rPr>
+          <w:rFonts w:ascii="Regesto Grotesk" w:eastAsia="Bookman Old Style" w:hAnsi="Regesto Grotesk" w:cs="Arial"/>
+          <w:bCs/>
+        </w:rPr>
+        <w:t xml:space="preserve"> DOCUMENTOS</w:t>
+      </w:r>
+      <w:r>
+        <w:rPr>
+          <w:rFonts w:ascii="Regesto Grotesk" w:eastAsia="Bookman Old Style" w:hAnsi="Regesto Grotesk" w:cs="Arial"/>
+          <w:bCs/>
+        </w:rPr>
+        <w:t xml:space="preserve"> ORIGINALES QUE OBRAN INTEGRADOS EN EL EXPEDIENTE </w:t>
+      </w:r>
+      <w:r>
+        <w:rPr>
+          <w:rFonts w:ascii="Regesto Grotesk" w:eastAsia="Bookman Old Style" w:hAnsi="Regesto Grotesk" w:cs="Arial"/>
           <w:bCs/>
         </w:rPr>
         <w:t>XXX</w:t>
       </w:r>
       <w:r>
         <w:rPr>
-          <w:rFonts w:ascii="Arial" w:hAnsi="Arial" w:cs="Arial"/>
-          <w:b/>
-          <w:sz w:val="20"/>
-          <w:szCs w:val="20"/>
-        </w:rPr>
-        <w:t xml:space="preserve"> </w:t>
-      </w:r>
-      <w:commentRangeEnd w:id="5"/>
-      <w:r>
-        <w:rPr>
-          <w:rStyle w:val="Refdecomentario"/>
-        </w:rPr>
-        <w:commentReference w:id="5"/>
-      </w:r>
-      <w:r>
-        <w:rPr>
-          <w:rFonts w:ascii="Arial" w:eastAsia="Bookman Old Style" w:hAnsi="Arial" w:cs="Arial"/>
-          <w:bCs/>
-        </w:rPr>
-        <w:t>FOJAS ÚTILES (PRECISAR SI POR UNO O AMBOS LADOS); PARA LOS EFECTOS LEGALES A QUE HAYA LUGAR. =============================</w:t>
-      </w:r>
-      <w:r>
-        <w:rPr>
-          <w:rFonts w:ascii="Arial" w:eastAsia="Bookman Old Style" w:hAnsi="Arial" w:cs="Arial"/>
-          <w:bCs/>
-        </w:rPr>
-        <w:t>=====</w:t>
+          <w:rFonts w:ascii="Regesto Grotesk" w:eastAsia="Bookman Old Style" w:hAnsi="Regesto Grotesk" w:cs="Arial"/>
+          <w:bCs/>
+        </w:rPr>
+        <w:t>XX,</w:t>
+      </w:r>
+      <w:r>
+        <w:rPr>
+          <w:rFonts w:ascii="Regesto Grotesk" w:eastAsia="Bookman Old Style" w:hAnsi="Regesto Grotesk" w:cs="Arial"/>
+          <w:bCs/>
+        </w:rPr>
+        <w:t xml:space="preserve"> QUE SE ENCUENTRA BAJO RESGUARDO EN EL ARCHIVO DE LA U</w:t>
+      </w:r>
+      <w:r>
+        <w:rPr>
+          <w:rFonts w:ascii="Regesto Grotesk" w:eastAsia="Bookman Old Style" w:hAnsi="Regesto Grotesk" w:cs="Arial"/>
+          <w:bCs/>
+        </w:rPr>
+        <w:t>NIDAD DE SEGUIMIENTO</w:t>
+      </w:r>
+      <w:r>
+        <w:rPr>
+          <w:rFonts w:ascii="Regesto Grotesk" w:eastAsia="Bookman Old Style" w:hAnsi="Regesto Grotesk" w:cs="Arial"/>
+          <w:bCs/>
+        </w:rPr>
+        <w:t xml:space="preserve"> CONSTANTES DE</w:t>
+      </w:r>
+      <w:r>
+        <w:rPr>
+          <w:rFonts w:ascii="Regesto Grotesk" w:eastAsia="Bookman Old Style" w:hAnsi="Regesto Grotesk" w:cs="Arial"/>
+          <w:bCs/>
+        </w:rPr>
+        <w:t xml:space="preserve"> XXX (XXX) FOJAS ÚTILES</w:t>
+      </w:r>
+      <w:r>
+        <w:rPr>
+          <w:rFonts w:ascii="Regesto Grotesk" w:eastAsia="Bookman Old Style" w:hAnsi="Regesto Grotesk" w:cs="Arial"/>
+          <w:bCs/>
+        </w:rPr>
+        <w:t xml:space="preserve"> (PRECISAR SI POR UNO O AMBOS LADOS)</w:t>
+      </w:r>
+      <w:r>
+        <w:rPr>
+          <w:rFonts w:ascii="Regesto Grotesk" w:eastAsia="Bookman Old Style" w:hAnsi="Regesto Grotesk" w:cs="Arial"/>
+          <w:bCs/>
+        </w:rPr>
+        <w:t xml:space="preserve">; PARA LOS EFECTOS LEGALES A QUE HAYA LUGAR. </w:t>
+      </w:r>
+      <w:r>
+        <w:rPr>
+          <w:rFonts w:ascii="Regesto Grotesk" w:eastAsia="Bookman Old Style" w:hAnsi="Regesto Grotesk" w:cs="Arial"/>
+          <w:bCs/>
+        </w:rPr>
+        <w:t>=============================</w:t>
+      </w:r>
+      <w:r>
+        <w:rPr>
+          <w:rFonts w:ascii="Regesto Grotesk" w:eastAsia="Bookman Old Style" w:hAnsi="Regesto Grotesk" w:cs="Arial"/>
+          <w:bCs/>
+        </w:rPr>
+        <w:t>========================================</w:t>
       </w:r>
     </w:p>
     <w:p>
@@ -329,16 +383,30 @@
         <w:ind w:left="142" w:right="567"/>
         <w:jc w:val="both"/>
         <w:rPr>
-          <w:rFonts w:ascii="Arial" w:eastAsia="Bookman Old Style" w:hAnsi="Arial" w:cs="Arial"/>
-          <w:bCs/>
-        </w:rPr>
-      </w:pPr>
-      <w:r>
-        <w:rPr>
-          <w:rFonts w:ascii="Arial" w:eastAsia="Bookman Old Style" w:hAnsi="Arial" w:cs="Arial"/>
-          <w:bCs/>
-        </w:rPr>
-        <w:t>TOLUCA DE LERDO, ESTADO DE MÉXICO A LOS XXX DÍAS DEL MES DE XX DE DOS MIL XXX. =======================================================</w:t>
+          <w:rFonts w:ascii="Regesto Grotesk" w:eastAsia="Bookman Old Style" w:hAnsi="Regesto Grotesk" w:cs="Arial"/>
+          <w:bCs/>
+        </w:rPr>
+      </w:pPr>
+      <w:r>
+        <w:rPr>
+          <w:rFonts w:ascii="Regesto Grotesk" w:eastAsia="Bookman Old Style" w:hAnsi="Regesto Grotesk" w:cs="Arial"/>
+          <w:bCs/>
+        </w:rPr>
+        <w:t>TOLUCA DE LERDO, ESTADO DE MÉXICO A LOS XXX DÍAS DEL MES DE XX DE DOS MIL XXX</w:t>
+      </w:r>
+      <w:r>
+        <w:rPr>
+          <w:rFonts w:ascii="Regesto Grotesk" w:eastAsia="Bookman Old Style" w:hAnsi="Regesto Grotesk" w:cs="Arial"/>
+          <w:bCs/>
+        </w:rPr>
+        <w:t>. ==</w:t>
+      </w:r>
+      <w:r>
+        <w:rPr>
+          <w:rFonts w:ascii="Regesto Grotesk" w:eastAsia="Bookman Old Style" w:hAnsi="Regesto Grotesk" w:cs="Arial"/>
+          <w:bCs/>
+        </w:rPr>
+        <w:t>=</w:t>
       </w:r>
     </w:p>
     <w:p>
@@ -347,7 +415,7 @@
         <w:ind w:left="480" w:right="616"/>
         <w:jc w:val="both"/>
         <w:rPr>
-          <w:rFonts w:ascii="Arial" w:eastAsia="Bookman Old Style" w:hAnsi="Arial" w:cs="Arial"/>
+          <w:rFonts w:ascii="Regesto Grotesk" w:eastAsia="Bookman Old Style" w:hAnsi="Regesto Grotesk" w:cs="Arial"/>
           <w:bCs/>
         </w:rPr>
       </w:pPr>
@@ -358,7 +426,7 @@
         <w:ind w:left="480" w:right="616"/>
         <w:jc w:val="both"/>
         <w:rPr>
-          <w:rFonts w:ascii="Arial" w:eastAsia="Bookman Old Style" w:hAnsi="Arial" w:cs="Arial"/>
+          <w:rFonts w:ascii="Regesto Grotesk" w:eastAsia="Bookman Old Style" w:hAnsi="Regesto Grotesk" w:cs="Arial"/>
           <w:bCs/>
         </w:rPr>
       </w:pPr>
@@ -369,7 +437,7 @@
         <w:ind w:left="480" w:right="616"/>
         <w:jc w:val="both"/>
         <w:rPr>
-          <w:rFonts w:ascii="Arial" w:eastAsia="Bookman Old Style" w:hAnsi="Arial" w:cs="Arial"/>
+          <w:rFonts w:ascii="Regesto Grotesk" w:eastAsia="Bookman Old Style" w:hAnsi="Regesto Grotesk" w:cs="Arial"/>
           <w:bCs/>
         </w:rPr>
       </w:pPr>
@@ -380,14 +448,14 @@
         <w:ind w:left="480" w:right="616"/>
         <w:jc w:val="center"/>
         <w:rPr>
-          <w:rFonts w:ascii="Arial" w:eastAsia="Bookman Old Style" w:hAnsi="Arial" w:cs="Arial"/>
+          <w:rFonts w:ascii="Regesto Grotesk" w:eastAsia="Bookman Old Style" w:hAnsi="Regesto Grotesk" w:cs="Arial"/>
           <w:bCs/>
           <w:sz w:val="24"/>
         </w:rPr>
       </w:pPr>
       <w:r>
         <w:rPr>
-          <w:rFonts w:ascii="Arial" w:eastAsia="Bookman Old Style" w:hAnsi="Arial" w:cs="Arial"/>
+          <w:rFonts w:ascii="Regesto Grotesk" w:eastAsia="Bookman Old Style" w:hAnsi="Regesto Grotesk" w:cs="Arial"/>
           <w:bCs/>
           <w:sz w:val="24"/>
         </w:rPr>
@@ -399,14 +467,14 @@
         <w:spacing w:after="0" w:line="276" w:lineRule="auto"/>
         <w:jc w:val="center"/>
         <w:rPr>
-          <w:rFonts w:ascii="Arial" w:eastAsia="Bookman Old Style" w:hAnsi="Arial" w:cs="Arial"/>
+          <w:rFonts w:ascii="Regesto Grotesk" w:eastAsia="Bookman Old Style" w:hAnsi="Regesto Grotesk" w:cs="Arial"/>
           <w:b/>
           <w:bCs/>
         </w:rPr>
       </w:pPr>
       <w:r>
         <w:rPr>
-          <w:rFonts w:ascii="Arial" w:eastAsia="Bookman Old Style" w:hAnsi="Arial" w:cs="Arial"/>
+          <w:rFonts w:ascii="Regesto Grotesk" w:eastAsia="Bookman Old Style" w:hAnsi="Regesto Grotesk" w:cs="Arial"/>
           <w:b/>
           <w:bCs/>
         </w:rPr>
@@ -418,39 +486,24 @@
         <w:spacing w:after="0" w:line="276" w:lineRule="auto"/>
         <w:jc w:val="center"/>
         <w:rPr>
-          <w:rFonts w:ascii="Arial" w:eastAsia="Bookman Old Style" w:hAnsi="Arial" w:cs="Arial"/>
+          <w:rFonts w:ascii="Regesto Grotesk" w:eastAsia="Bookman Old Style" w:hAnsi="Regesto Grotesk" w:cs="Arial"/>
           <w:b/>
           <w:bCs/>
         </w:rPr>
       </w:pPr>
       <w:r>
         <w:rPr>
-          <w:rFonts w:ascii="Arial" w:eastAsia="Bookman Old Style" w:hAnsi="Arial" w:cs="Arial"/>
+          <w:rFonts w:ascii="Regesto Grotesk" w:eastAsia="Bookman Old Style" w:hAnsi="Regesto Grotesk" w:cs="Arial"/>
           <w:b/>
           <w:bCs/>
         </w:rPr>
         <w:t>TITULAR DE LA UNIDAD DE SEGUIMIENTO</w:t>
       </w:r>
-    </w:p>
-    <w:p>
-      <w:pPr>
-        <w:tabs>
-          <w:tab w:val="left" w:pos="3735"/>
-        </w:tabs>
-        <w:spacing w:line="276" w:lineRule="auto"/>
-        <w:ind w:left="567" w:right="567"/>
-        <w:jc w:val="center"/>
-        <w:rPr>
-          <w:rFonts w:ascii="Arial" w:eastAsia="Bookman Old Style" w:hAnsi="Arial" w:cs="Arial"/>
-          <w:b/>
-          <w:bCs/>
-        </w:rPr>
-      </w:pPr>
     </w:p>
     <w:tbl>
       <w:tblPr>
         <w:tblStyle w:val="Tablaconcuadrcula"/>
-        <w:tblpPr w:leftFromText="141" w:rightFromText="141" w:vertAnchor="text" w:horzAnchor="page" w:tblpX="1642" w:tblpY="1046"/>
+        <w:tblpPr w:leftFromText="141" w:rightFromText="141" w:vertAnchor="text" w:horzAnchor="margin" w:tblpY="538"/>
         <w:tblW w:w="0" w:type="auto"/>
         <w:tblLook w:val="04A0" w:firstRow="1" w:lastRow="0" w:firstColumn="1" w:lastColumn="0" w:noHBand="0" w:noVBand="1"/>
       </w:tblPr>
@@ -480,7 +533,7 @@
               <w:ind w:left="567" w:right="567"/>
               <w:jc w:val="center"/>
               <w:rPr>
-                <w:rFonts w:ascii="Arial" w:eastAsia="Bookman Old Style" w:hAnsi="Arial" w:cs="Arial"/>
+                <w:rFonts w:ascii="Regesto Grotesk" w:eastAsia="Bookman Old Style" w:hAnsi="Regesto Grotesk" w:cs="Arial"/>
                 <w:b/>
                 <w:bCs/>
                 <w:sz w:val="14"/>
@@ -490,7 +543,7 @@
             </w:pPr>
             <w:r>
               <w:rPr>
-                <w:rFonts w:ascii="Arial" w:eastAsia="Bookman Old Style" w:hAnsi="Arial" w:cs="Arial"/>
+                <w:rFonts w:ascii="Regesto Grotesk" w:eastAsia="Bookman Old Style" w:hAnsi="Regesto Grotesk" w:cs="Arial"/>
                 <w:b/>
                 <w:bCs/>
                 <w:sz w:val="14"/>
@@ -523,7 +576,7 @@
               <w:spacing w:line="276" w:lineRule="auto"/>
               <w:ind w:right="567"/>
               <w:rPr>
-                <w:rFonts w:ascii="Arial" w:eastAsia="Bookman Old Style" w:hAnsi="Arial" w:cs="Arial"/>
+                <w:rFonts w:ascii="Regesto Grotesk" w:eastAsia="Bookman Old Style" w:hAnsi="Regesto Grotesk" w:cs="Arial"/>
                 <w:b/>
                 <w:bCs/>
                 <w:sz w:val="14"/>
@@ -556,7 +609,7 @@
               <w:spacing w:line="276" w:lineRule="auto"/>
               <w:jc w:val="center"/>
               <w:rPr>
-                <w:rFonts w:ascii="Arial" w:eastAsia="Bookman Old Style" w:hAnsi="Arial" w:cs="Arial"/>
+                <w:rFonts w:ascii="Regesto Grotesk" w:eastAsia="Bookman Old Style" w:hAnsi="Regesto Grotesk" w:cs="Arial"/>
                 <w:b/>
                 <w:bCs/>
                 <w:sz w:val="14"/>
@@ -565,7 +618,7 @@
             </w:pPr>
             <w:r>
               <w:rPr>
-                <w:rFonts w:ascii="Arial" w:eastAsia="Bookman Old Style" w:hAnsi="Arial" w:cs="Arial"/>
+                <w:rFonts w:ascii="Regesto Grotesk" w:eastAsia="Bookman Old Style" w:hAnsi="Regesto Grotesk" w:cs="Arial"/>
                 <w:b/>
                 <w:bCs/>
                 <w:sz w:val="14"/>
@@ -582,7 +635,7 @@
               <w:spacing w:line="276" w:lineRule="auto"/>
               <w:jc w:val="center"/>
               <w:rPr>
-                <w:rFonts w:ascii="Arial" w:eastAsia="Bookman Old Style" w:hAnsi="Arial" w:cs="Arial"/>
+                <w:rFonts w:ascii="Regesto Grotesk" w:eastAsia="Bookman Old Style" w:hAnsi="Regesto Grotesk" w:cs="Arial"/>
                 <w:bCs/>
                 <w:sz w:val="14"/>
                 <w:szCs w:val="14"/>
@@ -590,7 +643,7 @@
             </w:pPr>
             <w:r>
               <w:rPr>
-                <w:rFonts w:ascii="Arial" w:eastAsia="Bookman Old Style" w:hAnsi="Arial" w:cs="Arial"/>
+                <w:rFonts w:ascii="Regesto Grotesk" w:eastAsia="Bookman Old Style" w:hAnsi="Regesto Grotesk" w:cs="Arial"/>
                 <w:bCs/>
                 <w:sz w:val="14"/>
                 <w:szCs w:val="14"/>
@@ -623,7 +676,7 @@
               <w:ind w:right="567"/>
               <w:jc w:val="center"/>
               <w:rPr>
-                <w:rFonts w:ascii="Arial" w:eastAsia="Bookman Old Style" w:hAnsi="Arial" w:cs="Arial"/>
+                <w:rFonts w:ascii="Regesto Grotesk" w:eastAsia="Bookman Old Style" w:hAnsi="Regesto Grotesk" w:cs="Arial"/>
                 <w:b/>
                 <w:bCs/>
                 <w:sz w:val="14"/>
@@ -656,7 +709,7 @@
               <w:spacing w:line="276" w:lineRule="auto"/>
               <w:jc w:val="center"/>
               <w:rPr>
-                <w:rFonts w:ascii="Arial" w:eastAsia="Bookman Old Style" w:hAnsi="Arial" w:cs="Arial"/>
+                <w:rFonts w:ascii="Regesto Grotesk" w:eastAsia="Bookman Old Style" w:hAnsi="Regesto Grotesk" w:cs="Arial"/>
                 <w:b/>
                 <w:bCs/>
                 <w:sz w:val="14"/>
@@ -665,7 +718,7 @@
             </w:pPr>
             <w:r>
               <w:rPr>
-                <w:rFonts w:ascii="Arial" w:eastAsia="Bookman Old Style" w:hAnsi="Arial" w:cs="Arial"/>
+                <w:rFonts w:ascii="Regesto Grotesk" w:eastAsia="Bookman Old Style" w:hAnsi="Regesto Grotesk" w:cs="Arial"/>
                 <w:b/>
                 <w:bCs/>
                 <w:sz w:val="14"/>
@@ -682,7 +735,7 @@
               <w:spacing w:line="276" w:lineRule="auto"/>
               <w:jc w:val="center"/>
               <w:rPr>
-                <w:rFonts w:ascii="Arial" w:eastAsia="Bookman Old Style" w:hAnsi="Arial" w:cs="Arial"/>
+                <w:rFonts w:ascii="Regesto Grotesk" w:eastAsia="Bookman Old Style" w:hAnsi="Regesto Grotesk" w:cs="Arial"/>
                 <w:bCs/>
                 <w:sz w:val="14"/>
                 <w:szCs w:val="14"/>
@@ -690,64 +743,82 @@
             </w:pPr>
             <w:r>
               <w:rPr>
-                <w:rFonts w:ascii="Arial" w:eastAsia="Bookman Old Style" w:hAnsi="Arial" w:cs="Arial"/>
+                <w:rFonts w:ascii="Regesto Grotesk" w:eastAsia="Bookman Old Style" w:hAnsi="Regesto Grotesk" w:cs="Arial"/>
                 <w:bCs/>
                 <w:sz w:val="14"/>
                 <w:szCs w:val="14"/>
               </w:rPr>
-              <w:t>JEFE(A) DE</w:t>
-            </w:r>
-            <w:r>
-              <w:rPr>
-                <w:rFonts w:ascii="Arial" w:eastAsia="Bookman Old Style" w:hAnsi="Arial" w:cs="Arial"/>
-                <w:bCs/>
-                <w:sz w:val="14"/>
-                <w:szCs w:val="14"/>
-              </w:rPr>
-              <w:t>L</w:t>
-            </w:r>
-            <w:r>
-              <w:rPr>
-                <w:rFonts w:ascii="Arial" w:eastAsia="Bookman Old Style" w:hAnsi="Arial" w:cs="Arial"/>
-                <w:bCs/>
-                <w:sz w:val="14"/>
-                <w:szCs w:val="14"/>
-              </w:rPr>
-              <w:t xml:space="preserve"> DEPARTAMENTO DE SEGUIMIENTO “XXX”</w:t>
+              <w:t>JEFE(A) DE DEPARTAMENTO DE SEGUIMIENTO “XXX”</w:t>
             </w:r>
           </w:p>
         </w:tc>
       </w:tr>
     </w:tbl>
-    <w:p/>
-    <w:p/>
-    <w:p/>
-    <w:bookmarkEnd w:id="0"/>
-    <w:bookmarkEnd w:id="1"/>
-    <w:p/>
-    <w:p/>
-    <w:p/>
-    <w:p/>
-    <w:p/>
+    <w:p>
+      <w:pPr>
+        <w:tabs>
+          <w:tab w:val="left" w:pos="3735"/>
+        </w:tabs>
+        <w:spacing w:line="276" w:lineRule="auto"/>
+        <w:ind w:left="567" w:right="567"/>
+        <w:jc w:val="center"/>
+        <w:rPr>
+          <w:rFonts w:ascii="Regesto Grotesk" w:eastAsia="Bookman Old Style" w:hAnsi="Regesto Grotesk" w:cs="Arial"/>
+          <w:b/>
+          <w:bCs/>
+        </w:rPr>
+      </w:pPr>
+    </w:p>
+    <w:p>
+      <w:pPr>
+        <w:rPr>
+          <w:rFonts w:ascii="Regesto Grotesk" w:hAnsi="Regesto Grotesk"/>
+        </w:rPr>
+      </w:pPr>
+    </w:p>
+    <w:p>
+      <w:pPr>
+        <w:rPr>
+          <w:rFonts w:ascii="Regesto Grotesk" w:hAnsi="Regesto Grotesk"/>
+        </w:rPr>
+      </w:pPr>
+    </w:p>
+    <w:p>
+      <w:pPr>
+        <w:rPr>
+          <w:rFonts w:ascii="Regesto Grotesk" w:hAnsi="Regesto Grotesk"/>
+        </w:rPr>
+      </w:pPr>
+    </w:p>
+    <w:p>
+      <w:pPr>
+        <w:rPr>
+          <w:rFonts w:ascii="Regesto Grotesk" w:hAnsi="Regesto Grotesk"/>
+        </w:rPr>
+      </w:pPr>
+    </w:p>
+    <w:p>
+      <w:pPr>
+        <w:rPr>
+          <w:rFonts w:ascii="Regesto Grotesk" w:hAnsi="Regesto Grotesk"/>
+        </w:rPr>
+      </w:pPr>
+    </w:p>
     <w:p>
       <w:pPr>
         <w:tabs>
           <w:tab w:val="left" w:pos="8835"/>
         </w:tabs>
-      </w:pPr>
-      <w:r>
-        <w:tab/>
-      </w:r>
-      <w:r>
-        <w:tab/>
-      </w:r>
+        <w:rPr>
+          <w:rFonts w:ascii="Regesto Grotesk" w:hAnsi="Regesto Grotesk"/>
+        </w:rPr>
+      </w:pPr>
     </w:p>
-    <w:p/>
     <w:sectPr>
-      <w:headerReference w:type="default" r:id="rId10"/>
-      <w:footerReference w:type="default" r:id="rId11"/>
+      <w:headerReference w:type="default" r:id="rId7"/>
+      <w:footerReference w:type="default" r:id="rId8"/>
       <w:pgSz w:w="12240" w:h="15840"/>
-      <w:pgMar w:top="567" w:right="1134" w:bottom="1134" w:left="1134" w:header="567" w:footer="577" w:gutter="0"/>
+      <w:pgMar w:top="567" w:right="1134" w:bottom="2410" w:left="1134" w:header="567" w:footer="115" w:gutter="0"/>
       <w:cols w:space="708"/>
       <w:docGrid w:linePitch="360"/>
     </w:sectPr>
@@ -755,98 +826,6 @@
 </w:document>
 </file>
 
-<file path=word/comments.xml><?xml version="1.0" encoding="utf-8"?>
-<w:comments xmlns:wpc="http://schemas.microsoft.com/office/word/2010/wordprocessingCanvas" xmlns:cx="http://schemas.microsoft.com/office/drawing/2014/chartex" xmlns:cx1="http://schemas.microsoft.com/office/drawing/2015/9/8/chartex" xmlns:cx2="http://schemas.microsoft.com/office/drawing/2015/10/21/chartex" xmlns:cx3="http://schemas.microsoft.com/office/drawing/2016/5/9/chartex" xmlns:cx4="http://schemas.microsoft.com/office/drawing/2016/5/10/chartex" xmlns:cx5="http://schemas.microsoft.com/office/drawing/2016/5/11/chartex" xmlns:cx6="http://schemas.microsoft.com/office/drawing/2016/5/12/chartex" xmlns:cx7="http://schemas.microsoft.com/office/drawing/2016/5/13/chartex" xmlns:cx8="http://schemas.microsoft.com/office/drawing/2016/5/14/chartex" xmlns:mc="http://schemas.openxmlformats.org/markup-compatibility/2006" xmlns:aink="http://schemas.microsoft.com/office/drawing/2016/ink" xmlns:am3d="http://schemas.microsoft.com/office/drawing/2017/model3d" xmlns:o="urn:schemas-microsoft-com:office:office" xmlns:r="http://schemas.openxmlformats.org/officeDocument/2006/relationships" xmlns:m="http://schemas.openxmlformats.org/officeDocument/2006/math" xmlns:v="urn:schemas-microsoft-com:vml" xmlns:wp14="http://schemas.microsoft.com/office/word/2010/wordprocessingDrawing" xmlns:wp="http://schemas.openxmlformats.org/drawingml/2006/wordprocessingDrawing" xmlns:w10="urn:schemas-microsoft-com:office:word" xmlns:w="http://schemas.openxmlformats.org/wordprocessingml/2006/main" xmlns:w14="http://schemas.microsoft.com/office/word/2010/wordml" xmlns:w15="http://schemas.microsoft.com/office/word/2012/wordml" xmlns:w16cid="http://schemas.microsoft.com/office/word/2016/wordml/cid" xmlns:w16se="http://schemas.microsoft.com/office/word/2015/wordml/symex" xmlns:wpg="http://schemas.microsoft.com/office/word/2010/wordprocessingGroup" xmlns:wpi="http://schemas.microsoft.com/office/word/2010/wordprocessingInk" xmlns:wne="http://schemas.microsoft.com/office/word/2006/wordml" xmlns:wps="http://schemas.microsoft.com/office/word/2010/wordprocessingShape" mc:Ignorable="w14 w15 w16se w16cid wp14">
-  <w:comment w:id="2" w:author="MELISSA FERNANDA DUARTE MANZANO" w:date="2024-09-12T16:24:00Z" w:initials="MFDM">
-    <w:p>
-      <w:pPr>
-        <w:pStyle w:val="Textocomentario"/>
-      </w:pPr>
-      <w:r>
-        <w:rPr>
-          <w:rStyle w:val="Refdecomentario"/>
-        </w:rPr>
-        <w:annotationRef/>
-      </w:r>
-      <w:r>
-        <w:t>NOMBRE DE LA ENTIDAD FISCALIZADA</w:t>
-      </w:r>
-    </w:p>
-  </w:comment>
-  <w:comment w:id="3" w:author="MELISSA FERNANDA DUARTE MANZANO" w:date="2024-09-12T16:23:00Z" w:initials="MFDM">
-    <w:p>
-      <w:pPr>
-        <w:pStyle w:val="Textocomentario"/>
-      </w:pPr>
-      <w:r>
-        <w:rPr>
-          <w:rStyle w:val="Refdecomentario"/>
-        </w:rPr>
-        <w:annotationRef/>
-      </w:r>
-      <w:r>
-        <w:t>PERIODO FISCALIZADO SEÑALARLO CON LETRA</w:t>
-      </w:r>
-    </w:p>
-  </w:comment>
-  <w:comment w:id="4" w:author="MELISSA FERNANDA DUARTE MANZANO" w:date="2024-09-12T16:24:00Z" w:initials="MFDM">
-    <w:p>
-      <w:pPr>
-        <w:pStyle w:val="Textocomentario"/>
-      </w:pPr>
-      <w:r>
-        <w:rPr>
-          <w:rStyle w:val="Refdecomentario"/>
-        </w:rPr>
-        <w:annotationRef/>
-      </w:r>
-      <w:r>
-        <w:t xml:space="preserve">El Número de la Orden de Auditoría </w:t>
-      </w:r>
-    </w:p>
-  </w:comment>
-  <w:comment w:id="5" w:author="MELISSA FERNANDA DUARTE MANZANO" w:date="2024-09-18T11:31:00Z" w:initials="MFDM">
-    <w:p>
-      <w:pPr>
-        <w:pStyle w:val="Textocomentario"/>
-      </w:pPr>
-      <w:r>
-        <w:rPr>
-          <w:rStyle w:val="Refdecomentario"/>
-        </w:rPr>
-        <w:annotationRef/>
-      </w:r>
-      <w:r>
-        <w:t>SEÑALAR NÚMERO Y ENTRE PARÉNTESIS CON LETRA</w:t>
-      </w:r>
-    </w:p>
-    <w:p>
-      <w:pPr>
-        <w:pStyle w:val="Textocomentario"/>
-      </w:pPr>
-      <w:r>
-        <w:t>EJEMPLO: 2 (Dos)</w:t>
-      </w:r>
-    </w:p>
-  </w:comment>
-</w:comments>
-</file>
-
-<file path=word/commentsExtended.xml><?xml version="1.0" encoding="utf-8"?>
-<w15:commentsEx xmlns:wpc="http://schemas.microsoft.com/office/word/2010/wordprocessingCanvas" xmlns:cx="http://schemas.microsoft.com/office/drawing/2014/chartex" xmlns:cx1="http://schemas.microsoft.com/office/drawing/2015/9/8/chartex" xmlns:cx2="http://schemas.microsoft.com/office/drawing/2015/10/21/chartex" xmlns:cx3="http://schemas.microsoft.com/office/drawing/2016/5/9/chartex" xmlns:cx4="http://schemas.microsoft.com/office/drawing/2016/5/10/chartex" xmlns:cx5="http://schemas.microsoft.com/office/drawing/2016/5/11/chartex" xmlns:cx6="http://schemas.microsoft.com/office/drawing/2016/5/12/chartex" xmlns:cx7="http://schemas.microsoft.com/office/drawing/2016/5/13/chartex" xmlns:cx8="http://schemas.microsoft.com/office/drawing/2016/5/14/chartex" xmlns:mc="http://schemas.openxmlformats.org/markup-compatibility/2006" xmlns:aink="http://schemas.microsoft.com/office/drawing/2016/ink" xmlns:am3d="http://schemas.microsoft.com/office/drawing/2017/model3d" xmlns:o="urn:schemas-microsoft-com:office:office" xmlns:r="http://schemas.openxmlformats.org/officeDocument/2006/relationships" xmlns:m="http://schemas.openxmlformats.org/officeDocument/2006/math" xmlns:v="urn:schemas-microsoft-com:vml" xmlns:wp14="http://schemas.microsoft.com/office/word/2010/wordprocessingDrawing" xmlns:wp="http://schemas.openxmlformats.org/drawingml/2006/wordprocessingDrawing" xmlns:w10="urn:schemas-microsoft-com:office:word" xmlns:w="http://schemas.openxmlformats.org/wordprocessingml/2006/main" xmlns:w14="http://schemas.microsoft.com/office/word/2010/wordml" xmlns:w15="http://schemas.microsoft.com/office/word/2012/wordml" xmlns:w16cid="http://schemas.microsoft.com/office/word/2016/wordml/cid" xmlns:w16se="http://schemas.microsoft.com/office/word/2015/wordml/symex" xmlns:wpg="http://schemas.microsoft.com/office/word/2010/wordprocessingGroup" xmlns:wpi="http://schemas.microsoft.com/office/word/2010/wordprocessingInk" xmlns:wne="http://schemas.microsoft.com/office/word/2006/wordml" xmlns:wps="http://schemas.microsoft.com/office/word/2010/wordprocessingShape" mc:Ignorable="w14 w15 w16se w16cid wp14">
-  <w15:commentEx w15:paraId="1C65B8BF" w15:done="0"/>
-  <w15:commentEx w15:paraId="056D4AF0" w15:done="0"/>
-  <w15:commentEx w15:paraId="4CE07A9B" w15:done="0"/>
-  <w15:commentEx w15:paraId="6E88D0B3" w15:done="0"/>
-</w15:commentsEx>
-</file>
-
-<file path=word/commentsIds.xml><?xml version="1.0" encoding="utf-8"?>
-<w16cid:commentsIds xmlns:wpc="http://schemas.microsoft.com/office/word/2010/wordprocessingCanvas" xmlns:cx="http://schemas.microsoft.com/office/drawing/2014/chartex" xmlns:cx1="http://schemas.microsoft.com/office/drawing/2015/9/8/chartex" xmlns:cx2="http://schemas.microsoft.com/office/drawing/2015/10/21/chartex" xmlns:cx3="http://schemas.microsoft.com/office/drawing/2016/5/9/chartex" xmlns:cx4="http://schemas.microsoft.com/office/drawing/2016/5/10/chartex" xmlns:cx5="http://schemas.microsoft.com/office/drawing/2016/5/11/chartex" xmlns:cx6="http://schemas.microsoft.com/office/drawing/2016/5/12/chartex" xmlns:cx7="http://schemas.microsoft.com/office/drawing/2016/5/13/chartex" xmlns:cx8="http://schemas.microsoft.com/office/drawing/2016/5/14/chartex" xmlns:mc="http://schemas.openxmlformats.org/markup-compatibility/2006" xmlns:aink="http://schemas.microsoft.com/office/drawing/2016/ink" xmlns:am3d="http://schemas.microsoft.com/office/drawing/2017/model3d" xmlns:o="urn:schemas-microsoft-com:office:office" xmlns:r="http://schemas.openxmlformats.org/officeDocument/2006/relationships" xmlns:m="http://schemas.openxmlformats.org/officeDocument/2006/math" xmlns:v="urn:schemas-microsoft-com:vml" xmlns:wp14="http://schemas.microsoft.com/office/word/2010/wordprocessingDrawing" xmlns:wp="http://schemas.openxmlformats.org/drawingml/2006/wordprocessingDrawing" xmlns:w10="urn:schemas-microsoft-com:office:word" xmlns:w="http://schemas.openxmlformats.org/wordprocessingml/2006/main" xmlns:w14="http://schemas.microsoft.com/office/word/2010/wordml" xmlns:w15="http://schemas.microsoft.com/office/word/2012/wordml" xmlns:w16cid="http://schemas.microsoft.com/office/word/2016/wordml/cid" xmlns:w16se="http://schemas.microsoft.com/office/word/2015/wordml/symex" xmlns:wpg="http://schemas.microsoft.com/office/word/2010/wordprocessingGroup" xmlns:wpi="http://schemas.microsoft.com/office/word/2010/wordprocessingInk" xmlns:wne="http://schemas.microsoft.com/office/word/2006/wordml" xmlns:wps="http://schemas.microsoft.com/office/word/2010/wordprocessingShape" mc:Ignorable="w14 w15 w16se w16cid wp14">
-  <w16cid:commentId w16cid:paraId="6E88D0B3" w16cid:durableId="2A955A33"/>
-</w16cid:commentsIds>
-</file>
-
 <file path=word/endnotes.xml><?xml version="1.0" encoding="utf-8"?>
 <w:endnotes xmlns:wpc="http://schemas.microsoft.com/office/word/2010/wordprocessingCanvas" xmlns:cx="http://schemas.microsoft.com/office/drawing/2014/chartex" xmlns:cx1="http://schemas.microsoft.com/office/drawing/2015/9/8/chartex" xmlns:cx2="http://schemas.microsoft.com/office/drawing/2015/10/21/chartex" xmlns:cx3="http://schemas.microsoft.com/office/drawing/2016/5/9/chartex" xmlns:cx4="http://schemas.microsoft.com/office/drawing/2016/5/10/chartex" xmlns:cx5="http://schemas.microsoft.com/office/drawing/2016/5/11/chartex" xmlns:cx6="http://schemas.microsoft.com/office/drawing/2016/5/12/chartex" xmlns:cx7="http://schemas.microsoft.com/office/drawing/2016/5/13/chartex" xmlns:cx8="http://schemas.microsoft.com/office/drawing/2016/5/14/chartex" xmlns:mc="http://schemas.openxmlformats.org/markup-compatibility/2006" xmlns:aink="http://schemas.microsoft.com/office/drawing/2016/ink" xmlns:am3d="http://schemas.microsoft.com/office/drawing/2017/model3d" xmlns:o="urn:schemas-microsoft-com:office:office" xmlns:r="http://schemas.openxmlformats.org/officeDocument/2006/relationships" xmlns:m="http://schemas.openxmlformats.org/officeDocument/2006/math" xmlns:v="urn:schemas-microsoft-com:vml" xmlns:wp14="http://schemas.microsoft.com/office/word/2010/wordprocessingDrawing" xmlns:wp="http://schemas.openxmlformats.org/drawingml/2006/wordprocessingDrawing" xmlns:w10="urn:schemas-microsoft-com:office:word" xmlns:w="http://schemas.openxmlformats.org/wordprocessingml/2006/main" xmlns:w14="http://schemas.microsoft.com/office/word/2010/wordml" xmlns:w15="http://schemas.microsoft.com/office/word/2012/wordml" xmlns:w16cid="http://schemas.microsoft.com/office/word/2016/wordml/cid" xmlns:w16se="http://schemas.microsoft.com/office/word/2015/wordml/symex" xmlns:wpg="http://schemas.microsoft.com/office/word/2010/wordprocessingGroup" xmlns:wpi="http://schemas.microsoft.com/office/word/2010/wordprocessingInk" xmlns:wne="http://schemas.microsoft.com/office/word/2006/wordml" xmlns:wps="http://schemas.microsoft.com/office/word/2010/wordprocessingShape" mc:Ignorable="w14 w15 w16se w16cid wp14">
   <w:endnote w:type="separator" w:id="-1">
@@ -874,585 +853,11 @@
 
 <file path=word/footer1.xml><?xml version="1.0" encoding="utf-8"?>
 <w:ftr xmlns:wpc="http://schemas.microsoft.com/office/word/2010/wordprocessingCanvas" xmlns:cx="http://schemas.microsoft.com/office/drawing/2014/chartex" xmlns:cx1="http://schemas.microsoft.com/office/drawing/2015/9/8/chartex" xmlns:cx2="http://schemas.microsoft.com/office/drawing/2015/10/21/chartex" xmlns:cx3="http://schemas.microsoft.com/office/drawing/2016/5/9/chartex" xmlns:cx4="http://schemas.microsoft.com/office/drawing/2016/5/10/chartex" xmlns:cx5="http://schemas.microsoft.com/office/drawing/2016/5/11/chartex" xmlns:cx6="http://schemas.microsoft.com/office/drawing/2016/5/12/chartex" xmlns:cx7="http://schemas.microsoft.com/office/drawing/2016/5/13/chartex" xmlns:cx8="http://schemas.microsoft.com/office/drawing/2016/5/14/chartex" xmlns:mc="http://schemas.openxmlformats.org/markup-compatibility/2006" xmlns:aink="http://schemas.microsoft.com/office/drawing/2016/ink" xmlns:am3d="http://schemas.microsoft.com/office/drawing/2017/model3d" xmlns:o="urn:schemas-microsoft-com:office:office" xmlns:r="http://schemas.openxmlformats.org/officeDocument/2006/relationships" xmlns:m="http://schemas.openxmlformats.org/officeDocument/2006/math" xmlns:v="urn:schemas-microsoft-com:vml" xmlns:wp14="http://schemas.microsoft.com/office/word/2010/wordprocessingDrawing" xmlns:wp="http://schemas.openxmlformats.org/drawingml/2006/wordprocessingDrawing" xmlns:w10="urn:schemas-microsoft-com:office:word" xmlns:w="http://schemas.openxmlformats.org/wordprocessingml/2006/main" xmlns:w14="http://schemas.microsoft.com/office/word/2010/wordml" xmlns:w15="http://schemas.microsoft.com/office/word/2012/wordml" xmlns:w16cid="http://schemas.microsoft.com/office/word/2016/wordml/cid" xmlns:w16se="http://schemas.microsoft.com/office/word/2015/wordml/symex" xmlns:wpg="http://schemas.microsoft.com/office/word/2010/wordprocessingGroup" xmlns:wpi="http://schemas.microsoft.com/office/word/2010/wordprocessingInk" xmlns:wne="http://schemas.microsoft.com/office/word/2006/wordml" xmlns:wps="http://schemas.microsoft.com/office/word/2010/wordprocessingShape" mc:Ignorable="w14 w15 w16se w16cid wp14">
-  <w:p>
-    <w:pPr>
-      <w:spacing w:after="0" w:line="240" w:lineRule="auto"/>
-      <w:jc w:val="center"/>
-      <w:rPr>
-        <w:rFonts w:ascii="HelveticaNeueLT Com 65 Md" w:hAnsi="HelveticaNeueLT Com 65 Md"/>
-        <w:noProof/>
-        <w:color w:val="808080" w:themeColor="background1" w:themeShade="80"/>
-        <w:spacing w:val="-10"/>
-        <w:sz w:val="16"/>
-        <w:szCs w:val="18"/>
-      </w:rPr>
-    </w:pPr>
-  </w:p>
-  <w:p>
-    <w:pPr>
-      <w:spacing w:after="0" w:line="240" w:lineRule="auto"/>
-      <w:jc w:val="center"/>
-      <w:rPr>
-        <w:rFonts w:ascii="HelveticaNeueLT Com 65 Md" w:hAnsi="HelveticaNeueLT Com 65 Md"/>
-        <w:color w:val="808080" w:themeColor="background1" w:themeShade="80"/>
-        <w:spacing w:val="-10"/>
-        <w:sz w:val="16"/>
-        <w:szCs w:val="18"/>
-      </w:rPr>
-    </w:pPr>
-    <w:bookmarkStart w:id="6" w:name="_Hlk86140406"/>
-    <w:bookmarkStart w:id="7" w:name="_Hlk86140499"/>
-    <w:r>
-      <w:rPr>
-        <w:rFonts w:ascii="HelveticaNeueLT Com 65 Md" w:hAnsi="HelveticaNeueLT Com 65 Md"/>
-        <w:color w:val="808080" w:themeColor="background1" w:themeShade="80"/>
-        <w:spacing w:val="-10"/>
-        <w:sz w:val="16"/>
-        <w:szCs w:val="18"/>
-      </w:rPr>
-      <w:t xml:space="preserve">Av. José María Pino Suárez Sur, </w:t>
-    </w:r>
-    <w:proofErr w:type="spellStart"/>
-    <w:r>
-      <w:rPr>
-        <w:rFonts w:ascii="HelveticaNeueLT Com 65 Md" w:hAnsi="HelveticaNeueLT Com 65 Md"/>
-        <w:color w:val="808080" w:themeColor="background1" w:themeShade="80"/>
-        <w:spacing w:val="-10"/>
-        <w:sz w:val="16"/>
-        <w:szCs w:val="18"/>
-      </w:rPr>
-      <w:t>núms</w:t>
-    </w:r>
-    <w:proofErr w:type="spellEnd"/>
-    <w:r>
-      <w:rPr>
-        <w:rFonts w:ascii="HelveticaNeueLT Com 65 Md" w:hAnsi="HelveticaNeueLT Com 65 Md"/>
-        <w:color w:val="808080" w:themeColor="background1" w:themeShade="80"/>
-        <w:spacing w:val="-10"/>
-        <w:sz w:val="16"/>
-        <w:szCs w:val="18"/>
-      </w:rPr>
-      <w:t xml:space="preserve">. 104, 106 y 108, Colonia Cinco de Mayo, Toluca, Estado de México, C.P. 50090    Tel. 722 167 84 </w:t>
-    </w:r>
-    <w:proofErr w:type="gramStart"/>
-    <w:r>
-      <w:rPr>
-        <w:rFonts w:ascii="HelveticaNeueLT Com 65 Md" w:hAnsi="HelveticaNeueLT Com 65 Md"/>
-        <w:color w:val="808080" w:themeColor="background1" w:themeShade="80"/>
-        <w:spacing w:val="-10"/>
-        <w:sz w:val="16"/>
-        <w:szCs w:val="18"/>
-      </w:rPr>
-      <w:t>50</w:t>
-    </w:r>
-    <w:bookmarkEnd w:id="6"/>
-    <w:r>
-      <w:rPr>
-        <w:rFonts w:ascii="HelveticaNeueLT Com 65 Md" w:hAnsi="HelveticaNeueLT Com 65 Md"/>
-        <w:color w:val="808080" w:themeColor="background1" w:themeShade="80"/>
-        <w:spacing w:val="-10"/>
-        <w:sz w:val="16"/>
-        <w:szCs w:val="18"/>
-      </w:rPr>
-      <w:t xml:space="preserve">  (</w:t>
-    </w:r>
-    <w:proofErr w:type="gramEnd"/>
-    <w:r>
-      <w:rPr>
-        <w:rFonts w:ascii="HelveticaNeueLT Com 65 Md" w:hAnsi="HelveticaNeueLT Com 65 Md"/>
-        <w:color w:val="808080" w:themeColor="background1" w:themeShade="80"/>
-        <w:spacing w:val="-10"/>
-        <w:sz w:val="16"/>
-        <w:szCs w:val="18"/>
-      </w:rPr>
-      <w:t>O</w:t>
-    </w:r>
-    <w:r>
-      <w:rPr>
-        <w:rFonts w:ascii="HelveticaNeueLT Com 65 Md" w:hAnsi="HelveticaNeueLT Com 65 Md"/>
-        <w:color w:val="808080" w:themeColor="background1" w:themeShade="80"/>
-        <w:spacing w:val="-10"/>
-        <w:sz w:val="16"/>
-        <w:szCs w:val="18"/>
-      </w:rPr>
-      <w:t xml:space="preserve">pción </w:t>
-    </w:r>
-    <w:r>
-      <w:rPr>
-        <w:rFonts w:ascii="HelveticaNeueLT Com 65 Md" w:hAnsi="HelveticaNeueLT Com 65 Md"/>
-        <w:color w:val="808080" w:themeColor="background1" w:themeShade="80"/>
-        <w:spacing w:val="-10"/>
-        <w:sz w:val="16"/>
-        <w:szCs w:val="18"/>
-      </w:rPr>
-      <w:t>3</w:t>
-    </w:r>
-    <w:r>
-      <w:rPr>
-        <w:rFonts w:ascii="HelveticaNeueLT Com 65 Md" w:hAnsi="HelveticaNeueLT Com 65 Md"/>
-        <w:color w:val="808080" w:themeColor="background1" w:themeShade="80"/>
-        <w:spacing w:val="-10"/>
-        <w:sz w:val="16"/>
-        <w:szCs w:val="18"/>
-      </w:rPr>
-      <w:t>)</w:t>
-    </w:r>
-  </w:p>
-  <w:p>
-    <w:pPr>
-      <w:spacing w:after="0" w:line="240" w:lineRule="auto"/>
-      <w:jc w:val="center"/>
-      <w:rPr>
-        <w:rFonts w:ascii="HelveticaNeueLT Com 65 Md" w:hAnsi="HelveticaNeueLT Com 65 Md"/>
-        <w:color w:val="808080" w:themeColor="background1" w:themeShade="80"/>
-        <w:spacing w:val="-10"/>
-        <w:sz w:val="16"/>
-        <w:szCs w:val="18"/>
-      </w:rPr>
-    </w:pPr>
-  </w:p>
-  <w:bookmarkEnd w:id="7"/>
-  <w:p>
-    <w:pPr>
-      <w:spacing w:after="0" w:line="240" w:lineRule="auto"/>
-      <w:jc w:val="center"/>
-      <w:rPr>
-        <w:rFonts w:ascii="HelveticaNeueLT Com 65 Md" w:hAnsi="HelveticaNeueLT Com 65 Md"/>
-        <w:color w:val="808080" w:themeColor="background1" w:themeShade="80"/>
-        <w:sz w:val="8"/>
-        <w:szCs w:val="18"/>
-      </w:rPr>
-    </w:pPr>
-  </w:p>
-  <w:p>
-    <w:pPr>
-      <w:spacing w:after="0" w:line="240" w:lineRule="auto"/>
-      <w:ind w:right="49"/>
-      <w:jc w:val="center"/>
-      <w:rPr>
-        <w:rFonts w:ascii="HelveticaNeueLT Com 65 Md" w:hAnsi="HelveticaNeueLT Com 65 Md"/>
-        <w:color w:val="808080" w:themeColor="background1" w:themeShade="80"/>
-        <w:spacing w:val="-4"/>
-        <w:sz w:val="14"/>
-        <w:szCs w:val="14"/>
-      </w:rPr>
-    </w:pPr>
-    <w:r>
-      <w:rPr>
-        <w:rFonts w:ascii="HelveticaNeueLT Com 65 Md" w:hAnsi="HelveticaNeueLT Com 65 Md"/>
-        <w:color w:val="808080" w:themeColor="background1" w:themeShade="80"/>
-        <w:spacing w:val="-4"/>
-        <w:sz w:val="14"/>
-        <w:szCs w:val="14"/>
-      </w:rPr>
-      <w:t>Este documento y anexos, en su caso, serán tratados conforme a lo previsto en la Ley de Protección de Datos Personales en Posesión de Sujetos Obligados del Estado de México y Municipios.</w:t>
-    </w:r>
-  </w:p>
-  <w:p>
-    <w:pPr>
-      <w:spacing w:after="0" w:line="240" w:lineRule="auto"/>
-      <w:ind w:right="49"/>
-      <w:jc w:val="center"/>
-      <w:rPr>
-        <w:rFonts w:ascii="HelveticaNeueLT Com 65 Md" w:hAnsi="HelveticaNeueLT Com 65 Md"/>
-        <w:color w:val="808080" w:themeColor="background1" w:themeShade="80"/>
-        <w:sz w:val="14"/>
-        <w:szCs w:val="14"/>
-      </w:rPr>
-    </w:pPr>
-    <w:r>
-      <w:rPr>
-        <w:rFonts w:ascii="Calibri" w:hAnsi="Calibri"/>
-        <w:noProof/>
-        <w:color w:val="808080" w:themeColor="background1" w:themeShade="80"/>
-      </w:rPr>
-      <mc:AlternateContent>
-        <mc:Choice Requires="wps">
-          <w:drawing>
-            <wp:anchor distT="0" distB="0" distL="114300" distR="114300" simplePos="0" relativeHeight="251663360" behindDoc="0" locked="0" layoutInCell="1" allowOverlap="1" wp14:anchorId="6D955B77" wp14:editId="3221FB1A">
-              <wp:simplePos x="0" y="0"/>
-              <wp:positionH relativeFrom="margin">
-                <wp:align>right</wp:align>
-              </wp:positionH>
-              <wp:positionV relativeFrom="paragraph">
-                <wp:posOffset>7620</wp:posOffset>
-              </wp:positionV>
-              <wp:extent cx="752475" cy="276225"/>
-              <wp:effectExtent l="0" t="0" r="0" b="0"/>
-              <wp:wrapNone/>
-              <wp:docPr id="2" name="Cuadro de texto 2"/>
-              <wp:cNvGraphicFramePr/>
-              <a:graphic xmlns:a="http://schemas.openxmlformats.org/drawingml/2006/main">
-                <a:graphicData uri="http://schemas.microsoft.com/office/word/2010/wordprocessingShape">
-                  <wps:wsp>
-                    <wps:cNvSpPr txBox="1"/>
-                    <wps:spPr>
-                      <a:xfrm>
-                        <a:off x="0" y="0"/>
-                        <a:ext cx="752475" cy="276225"/>
-                      </a:xfrm>
-                      <a:prstGeom prst="rect">
-                        <a:avLst/>
-                      </a:prstGeom>
-                      <a:noFill/>
-                      <a:ln w="6350">
-                        <a:noFill/>
-                      </a:ln>
-                    </wps:spPr>
-                    <wps:txbx>
-                      <w:txbxContent>
-                        <w:p>
-                          <w:pPr>
-                            <w:jc w:val="right"/>
-                            <w:rPr>
-                              <w:rFonts w:ascii="HelveticaNeueLT Com 65 Md" w:hAnsi="HelveticaNeueLT Com 65 Md"/>
-                              <w:color w:val="808080" w:themeColor="background1" w:themeShade="80"/>
-                              <w:spacing w:val="-4"/>
-                              <w:sz w:val="14"/>
-                              <w:szCs w:val="14"/>
-                            </w:rPr>
-                          </w:pPr>
-                          <w:r>
-                            <w:rPr>
-                              <w:rFonts w:ascii="HelveticaNeueLT Com 65 Md" w:hAnsi="HelveticaNeueLT Com 65 Md"/>
-                              <w:color w:val="808080" w:themeColor="background1" w:themeShade="80"/>
-                              <w:spacing w:val="-4"/>
-                              <w:sz w:val="14"/>
-                              <w:szCs w:val="14"/>
-                            </w:rPr>
-                            <w:t xml:space="preserve">Versión </w:t>
-                          </w:r>
-                          <w:r>
-                            <w:rPr>
-                              <w:rFonts w:ascii="HelveticaNeueLT Com 65 Md" w:hAnsi="HelveticaNeueLT Com 65 Md"/>
-                              <w:color w:val="808080" w:themeColor="background1" w:themeShade="80"/>
-                              <w:spacing w:val="-4"/>
-                              <w:sz w:val="14"/>
-                              <w:szCs w:val="14"/>
-                            </w:rPr>
-                            <w:t>0</w:t>
-                          </w:r>
-                          <w:r>
-                            <w:rPr>
-                              <w:rFonts w:ascii="HelveticaNeueLT Com 65 Md" w:hAnsi="HelveticaNeueLT Com 65 Md"/>
-                              <w:color w:val="808080" w:themeColor="background1" w:themeShade="80"/>
-                              <w:spacing w:val="-4"/>
-                              <w:sz w:val="14"/>
-                              <w:szCs w:val="14"/>
-                            </w:rPr>
-                            <w:t>2</w:t>
-                          </w:r>
-                          <w:r>
-                            <w:rPr>
-                              <w:rFonts w:ascii="HelveticaNeueLT Com 65 Md" w:hAnsi="HelveticaNeueLT Com 65 Md"/>
-                              <w:color w:val="808080" w:themeColor="background1" w:themeShade="80"/>
-                              <w:spacing w:val="-4"/>
-                              <w:sz w:val="14"/>
-                              <w:szCs w:val="14"/>
-                            </w:rPr>
-                            <w:t>/24</w:t>
-                          </w:r>
-                        </w:p>
-                      </w:txbxContent>
-                    </wps:txbx>
-                    <wps:bodyPr rot="0" spcFirstLastPara="0" vertOverflow="overflow" horzOverflow="overflow" vert="horz" wrap="square" lIns="91440" tIns="45720" rIns="91440" bIns="45720" numCol="1" spcCol="0" rtlCol="0" fromWordArt="0" anchor="t" anchorCtr="0" forceAA="0" compatLnSpc="1">
-                      <a:prstTxWarp prst="textNoShape">
-                        <a:avLst/>
-                      </a:prstTxWarp>
-                      <a:noAutofit/>
-                    </wps:bodyPr>
-                  </wps:wsp>
-                </a:graphicData>
-              </a:graphic>
-              <wp14:sizeRelH relativeFrom="margin">
-                <wp14:pctWidth>0</wp14:pctWidth>
-              </wp14:sizeRelH>
-              <wp14:sizeRelV relativeFrom="margin">
-                <wp14:pctHeight>0</wp14:pctHeight>
-              </wp14:sizeRelV>
-            </wp:anchor>
-          </w:drawing>
-        </mc:Choice>
-        <mc:Fallback>
-          <w:pict>
-            <v:shapetype w14:anchorId="6D955B77" id="_x0000_t202" coordsize="21600,21600" o:spt="202" path="m,l,21600r21600,l21600,xe">
-              <v:stroke joinstyle="miter"/>
-              <v:path gradientshapeok="t" o:connecttype="rect"/>
-            </v:shapetype>
-            <v:shape id="Cuadro de texto 2" o:spid="_x0000_s1026" type="#_x0000_t202" style="position:absolute;left:0;text-align:left;margin-left:8.05pt;margin-top:.6pt;width:59.25pt;height:21.75pt;z-index:251663360;visibility:visible;mso-wrap-style:square;mso-width-percent:0;mso-height-percent:0;mso-wrap-distance-left:9pt;mso-wrap-distance-top:0;mso-wrap-distance-right:9pt;mso-wrap-distance-bottom:0;mso-position-horizontal:right;mso-position-horizontal-relative:margin;mso-position-vertical:absolute;mso-position-vertical-relative:text;mso-width-percent:0;mso-height-percent:0;mso-width-relative:margin;mso-height-relative:margin;v-text-anchor:top" o:gfxdata="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" filled="f" stroked="f" strokeweight=".5pt">
-              <v:textbox>
-                <w:txbxContent>
-                  <w:p>
-                    <w:pPr>
-                      <w:jc w:val="right"/>
-                      <w:rPr>
-                        <w:rFonts w:ascii="HelveticaNeueLT Com 65 Md" w:hAnsi="HelveticaNeueLT Com 65 Md"/>
-                        <w:color w:val="808080" w:themeColor="background1" w:themeShade="80"/>
-                        <w:spacing w:val="-4"/>
-                        <w:sz w:val="14"/>
-                        <w:szCs w:val="14"/>
-                      </w:rPr>
-                    </w:pPr>
-                    <w:r>
-                      <w:rPr>
-                        <w:rFonts w:ascii="HelveticaNeueLT Com 65 Md" w:hAnsi="HelveticaNeueLT Com 65 Md"/>
-                        <w:color w:val="808080" w:themeColor="background1" w:themeShade="80"/>
-                        <w:spacing w:val="-4"/>
-                        <w:sz w:val="14"/>
-                        <w:szCs w:val="14"/>
-                      </w:rPr>
-                      <w:t xml:space="preserve">Versión </w:t>
-                    </w:r>
-                    <w:r>
-                      <w:rPr>
-                        <w:rFonts w:ascii="HelveticaNeueLT Com 65 Md" w:hAnsi="HelveticaNeueLT Com 65 Md"/>
-                        <w:color w:val="808080" w:themeColor="background1" w:themeShade="80"/>
-                        <w:spacing w:val="-4"/>
-                        <w:sz w:val="14"/>
-                        <w:szCs w:val="14"/>
-                      </w:rPr>
-                      <w:t>0</w:t>
-                    </w:r>
-                    <w:r>
-                      <w:rPr>
-                        <w:rFonts w:ascii="HelveticaNeueLT Com 65 Md" w:hAnsi="HelveticaNeueLT Com 65 Md"/>
-                        <w:color w:val="808080" w:themeColor="background1" w:themeShade="80"/>
-                        <w:spacing w:val="-4"/>
-                        <w:sz w:val="14"/>
-                        <w:szCs w:val="14"/>
-                      </w:rPr>
-                      <w:t>2</w:t>
-                    </w:r>
-                    <w:r>
-                      <w:rPr>
-                        <w:rFonts w:ascii="HelveticaNeueLT Com 65 Md" w:hAnsi="HelveticaNeueLT Com 65 Md"/>
-                        <w:color w:val="808080" w:themeColor="background1" w:themeShade="80"/>
-                        <w:spacing w:val="-4"/>
-                        <w:sz w:val="14"/>
-                        <w:szCs w:val="14"/>
-                      </w:rPr>
-                      <w:t>/24</w:t>
-                    </w:r>
-                  </w:p>
-                </w:txbxContent>
-              </v:textbox>
-              <w10:wrap anchorx="margin"/>
-            </v:shape>
-          </w:pict>
-        </mc:Fallback>
-      </mc:AlternateContent>
-    </w:r>
-    <w:r>
-      <w:rPr>
-        <w:rFonts w:ascii="HelveticaNeueLT Com 65 Md" w:hAnsi="HelveticaNeueLT Com 65 Md"/>
-        <w:color w:val="808080" w:themeColor="background1" w:themeShade="80"/>
-        <w:sz w:val="14"/>
-        <w:szCs w:val="14"/>
-      </w:rPr>
-      <w:t xml:space="preserve">Para mayor información, visite el aviso de privacidad en los sitios: IntraNet o </w:t>
-    </w:r>
-    <w:hyperlink r:id="rId1" w:history="1">
-      <w:r>
-        <w:rPr>
-          <w:rStyle w:val="Hipervnculo"/>
-          <w:rFonts w:ascii="HelveticaNeueLT Com 65 Md" w:hAnsi="HelveticaNeueLT Com 65 Md"/>
-          <w:color w:val="808080" w:themeColor="background1" w:themeShade="80"/>
-          <w:sz w:val="14"/>
-          <w:szCs w:val="14"/>
-        </w:rPr>
-        <w:t>www.osfem.gob.mx</w:t>
-      </w:r>
-    </w:hyperlink>
-  </w:p>
-  <w:p>
-    <w:pPr>
-      <w:pStyle w:val="Encabezado"/>
-      <w:jc w:val="center"/>
-      <w:rPr>
-        <w:rFonts w:ascii="HelveticaNeueLT Com 65 Md" w:hAnsi="HelveticaNeueLT Com 65 Md"/>
-        <w:b/>
-        <w:bCs/>
-        <w:color w:val="808080" w:themeColor="background1" w:themeShade="80"/>
-        <w:sz w:val="16"/>
-        <w:szCs w:val="16"/>
-      </w:rPr>
-    </w:pPr>
-    <w:r>
-      <w:rPr>
-        <w:rFonts w:ascii="HelveticaNeueLT Com 65 Md" w:hAnsi="HelveticaNeueLT Com 65 Md"/>
-        <w:color w:val="808080" w:themeColor="background1" w:themeShade="80"/>
-        <w:sz w:val="16"/>
-        <w:szCs w:val="16"/>
-        <w:lang w:val="es-ES"/>
-      </w:rPr>
-      <w:t xml:space="preserve">Página </w:t>
-    </w:r>
-    <w:r>
-      <w:rPr>
-        <w:rFonts w:ascii="HelveticaNeueLT Com 65 Md" w:hAnsi="HelveticaNeueLT Com 65 Md"/>
-        <w:b/>
-        <w:bCs/>
-        <w:color w:val="808080" w:themeColor="background1" w:themeShade="80"/>
-        <w:sz w:val="16"/>
-        <w:szCs w:val="16"/>
-      </w:rPr>
-      <w:fldChar w:fldCharType="begin"/>
-    </w:r>
-    <w:r>
-      <w:rPr>
-        <w:rFonts w:ascii="HelveticaNeueLT Com 65 Md" w:hAnsi="HelveticaNeueLT Com 65 Md"/>
-        <w:b/>
-        <w:bCs/>
-        <w:color w:val="808080" w:themeColor="background1" w:themeShade="80"/>
-        <w:sz w:val="16"/>
-        <w:szCs w:val="16"/>
-      </w:rPr>
-      <w:instrText>PAGE</w:instrText>
-    </w:r>
-    <w:r>
-      <w:rPr>
-        <w:rFonts w:ascii="HelveticaNeueLT Com 65 Md" w:hAnsi="HelveticaNeueLT Com 65 Md"/>
-        <w:b/>
-        <w:bCs/>
-        <w:color w:val="808080" w:themeColor="background1" w:themeShade="80"/>
-        <w:sz w:val="16"/>
-        <w:szCs w:val="16"/>
-      </w:rPr>
-      <w:fldChar w:fldCharType="separate"/>
-    </w:r>
-    <w:r>
-      <w:rPr>
-        <w:rFonts w:ascii="HelveticaNeueLT Com 65 Md" w:hAnsi="HelveticaNeueLT Com 65 Md"/>
-        <w:b/>
-        <w:bCs/>
-        <w:color w:val="808080" w:themeColor="background1" w:themeShade="80"/>
-        <w:sz w:val="16"/>
-        <w:szCs w:val="16"/>
-      </w:rPr>
-      <w:t>1</w:t>
-    </w:r>
-    <w:r>
-      <w:rPr>
-        <w:rFonts w:ascii="HelveticaNeueLT Com 65 Md" w:hAnsi="HelveticaNeueLT Com 65 Md"/>
-        <w:b/>
-        <w:bCs/>
-        <w:color w:val="808080" w:themeColor="background1" w:themeShade="80"/>
-        <w:sz w:val="16"/>
-        <w:szCs w:val="16"/>
-      </w:rPr>
-      <w:fldChar w:fldCharType="end"/>
-    </w:r>
-    <w:r>
-      <w:rPr>
-        <w:rFonts w:ascii="HelveticaNeueLT Com 65 Md" w:hAnsi="HelveticaNeueLT Com 65 Md"/>
-        <w:color w:val="808080" w:themeColor="background1" w:themeShade="80"/>
-        <w:sz w:val="16"/>
-        <w:szCs w:val="16"/>
-        <w:lang w:val="es-ES"/>
-      </w:rPr>
-      <w:t xml:space="preserve"> de </w:t>
-    </w:r>
-    <w:r>
-      <w:rPr>
-        <w:rFonts w:ascii="HelveticaNeueLT Com 65 Md" w:hAnsi="HelveticaNeueLT Com 65 Md"/>
-        <w:b/>
-        <w:bCs/>
-        <w:color w:val="808080" w:themeColor="background1" w:themeShade="80"/>
-        <w:sz w:val="16"/>
-        <w:szCs w:val="16"/>
-      </w:rPr>
-      <w:fldChar w:fldCharType="begin"/>
-    </w:r>
-    <w:r>
-      <w:rPr>
-        <w:rFonts w:ascii="HelveticaNeueLT Com 65 Md" w:hAnsi="HelveticaNeueLT Com 65 Md"/>
-        <w:b/>
-        <w:bCs/>
-        <w:color w:val="808080" w:themeColor="background1" w:themeShade="80"/>
-        <w:sz w:val="16"/>
-        <w:szCs w:val="16"/>
-      </w:rPr>
-      <w:instrText>NUMPAGES</w:instrText>
-    </w:r>
-    <w:r>
-      <w:rPr>
-        <w:rFonts w:ascii="HelveticaNeueLT Com 65 Md" w:hAnsi="HelveticaNeueLT Com 65 Md"/>
-        <w:b/>
-        <w:bCs/>
-        <w:color w:val="808080" w:themeColor="background1" w:themeShade="80"/>
-        <w:sz w:val="16"/>
-        <w:szCs w:val="16"/>
-      </w:rPr>
-      <w:fldChar w:fldCharType="separate"/>
-    </w:r>
-    <w:r>
-      <w:rPr>
-        <w:rFonts w:ascii="HelveticaNeueLT Com 65 Md" w:hAnsi="HelveticaNeueLT Com 65 Md"/>
-        <w:b/>
-        <w:bCs/>
-        <w:color w:val="808080" w:themeColor="background1" w:themeShade="80"/>
-        <w:sz w:val="16"/>
-        <w:szCs w:val="16"/>
-      </w:rPr>
-      <w:t>4</w:t>
-    </w:r>
-    <w:r>
-      <w:rPr>
-        <w:rFonts w:ascii="HelveticaNeueLT Com 65 Md" w:hAnsi="HelveticaNeueLT Com 65 Md"/>
-        <w:b/>
-        <w:bCs/>
-        <w:color w:val="808080" w:themeColor="background1" w:themeShade="80"/>
-        <w:sz w:val="16"/>
-        <w:szCs w:val="16"/>
-      </w:rPr>
-      <w:fldChar w:fldCharType="end"/>
-    </w:r>
-    <w:r>
-      <w:rPr>
-        <w:rFonts w:ascii="HelveticaNeueLT Com 65 Md" w:hAnsi="HelveticaNeueLT Com 65 Md"/>
-        <w:b/>
-        <w:bCs/>
-        <w:color w:val="808080" w:themeColor="background1" w:themeShade="80"/>
-        <w:sz w:val="16"/>
-        <w:szCs w:val="16"/>
-      </w:rPr>
-      <w:t xml:space="preserve">           </w:t>
-    </w:r>
-  </w:p>
-</w:ftr>
-</file>
-
-<file path=word/footnotes.xml><?xml version="1.0" encoding="utf-8"?>
-<w:footnotes xmlns:wpc="http://schemas.microsoft.com/office/word/2010/wordprocessingCanvas" xmlns:cx="http://schemas.microsoft.com/office/drawing/2014/chartex" xmlns:cx1="http://schemas.microsoft.com/office/drawing/2015/9/8/chartex" xmlns:cx2="http://schemas.microsoft.com/office/drawing/2015/10/21/chartex" xmlns:cx3="http://schemas.microsoft.com/office/drawing/2016/5/9/chartex" xmlns:cx4="http://schemas.microsoft.com/office/drawing/2016/5/10/chartex" xmlns:cx5="http://schemas.microsoft.com/office/drawing/2016/5/11/chartex" xmlns:cx6="http://schemas.microsoft.com/office/drawing/2016/5/12/chartex" xmlns:cx7="http://schemas.microsoft.com/office/drawing/2016/5/13/chartex" xmlns:cx8="http://schemas.microsoft.com/office/drawing/2016/5/14/chartex" xmlns:mc="http://schemas.openxmlformats.org/markup-compatibility/2006" xmlns:aink="http://schemas.microsoft.com/office/drawing/2016/ink" xmlns:am3d="http://schemas.microsoft.com/office/drawing/2017/model3d" xmlns:o="urn:schemas-microsoft-com:office:office" xmlns:r="http://schemas.openxmlformats.org/officeDocument/2006/relationships" xmlns:m="http://schemas.openxmlformats.org/officeDocument/2006/math" xmlns:v="urn:schemas-microsoft-com:vml" xmlns:wp14="http://schemas.microsoft.com/office/word/2010/wordprocessingDrawing" xmlns:wp="http://schemas.openxmlformats.org/drawingml/2006/wordprocessingDrawing" xmlns:w10="urn:schemas-microsoft-com:office:word" xmlns:w="http://schemas.openxmlformats.org/wordprocessingml/2006/main" xmlns:w14="http://schemas.microsoft.com/office/word/2010/wordml" xmlns:w15="http://schemas.microsoft.com/office/word/2012/wordml" xmlns:w16cid="http://schemas.microsoft.com/office/word/2016/wordml/cid" xmlns:w16se="http://schemas.microsoft.com/office/word/2015/wordml/symex" xmlns:wpg="http://schemas.microsoft.com/office/word/2010/wordprocessingGroup" xmlns:wpi="http://schemas.microsoft.com/office/word/2010/wordprocessingInk" xmlns:wne="http://schemas.microsoft.com/office/word/2006/wordml" xmlns:wps="http://schemas.microsoft.com/office/word/2010/wordprocessingShape" mc:Ignorable="w14 w15 w16se w16cid wp14">
-  <w:footnote w:type="separator" w:id="-1">
-    <w:p>
-      <w:pPr>
-        <w:spacing w:after="0" w:line="240" w:lineRule="auto"/>
-      </w:pPr>
-      <w:r>
-        <w:separator/>
-      </w:r>
-    </w:p>
-  </w:footnote>
-  <w:footnote w:type="continuationSeparator" w:id="0">
-    <w:p>
-      <w:pPr>
-        <w:spacing w:after="0" w:line="240" w:lineRule="auto"/>
-      </w:pPr>
-      <w:r>
-        <w:continuationSeparator/>
-      </w:r>
-    </w:p>
-  </w:footnote>
-</w:footnotes>
-</file>
-
-<file path=word/header1.xml><?xml version="1.0" encoding="utf-8"?>
-<w:hdr xmlns:wpc="http://schemas.microsoft.com/office/word/2010/wordprocessingCanvas" xmlns:cx="http://schemas.microsoft.com/office/drawing/2014/chartex" xmlns:cx1="http://schemas.microsoft.com/office/drawing/2015/9/8/chartex" xmlns:cx2="http://schemas.microsoft.com/office/drawing/2015/10/21/chartex" xmlns:cx3="http://schemas.microsoft.com/office/drawing/2016/5/9/chartex" xmlns:cx4="http://schemas.microsoft.com/office/drawing/2016/5/10/chartex" xmlns:cx5="http://schemas.microsoft.com/office/drawing/2016/5/11/chartex" xmlns:cx6="http://schemas.microsoft.com/office/drawing/2016/5/12/chartex" xmlns:cx7="http://schemas.microsoft.com/office/drawing/2016/5/13/chartex" xmlns:cx8="http://schemas.microsoft.com/office/drawing/2016/5/14/chartex" xmlns:mc="http://schemas.openxmlformats.org/markup-compatibility/2006" xmlns:aink="http://schemas.microsoft.com/office/drawing/2016/ink" xmlns:am3d="http://schemas.microsoft.com/office/drawing/2017/model3d" xmlns:o="urn:schemas-microsoft-com:office:office" xmlns:r="http://schemas.openxmlformats.org/officeDocument/2006/relationships" xmlns:m="http://schemas.openxmlformats.org/officeDocument/2006/math" xmlns:v="urn:schemas-microsoft-com:vml" xmlns:wp14="http://schemas.microsoft.com/office/word/2010/wordprocessingDrawing" xmlns:wp="http://schemas.openxmlformats.org/drawingml/2006/wordprocessingDrawing" xmlns:w10="urn:schemas-microsoft-com:office:word" xmlns:w="http://schemas.openxmlformats.org/wordprocessingml/2006/main" xmlns:w14="http://schemas.microsoft.com/office/word/2010/wordml" xmlns:w15="http://schemas.microsoft.com/office/word/2012/wordml" xmlns:w16cid="http://schemas.microsoft.com/office/word/2016/wordml/cid" xmlns:w16se="http://schemas.microsoft.com/office/word/2015/wordml/symex" xmlns:wpg="http://schemas.microsoft.com/office/word/2010/wordprocessingGroup" xmlns:wpi="http://schemas.microsoft.com/office/word/2010/wordprocessingInk" xmlns:wne="http://schemas.microsoft.com/office/word/2006/wordml" xmlns:wps="http://schemas.microsoft.com/office/word/2010/wordprocessingShape" mc:Ignorable="w14 w15 w16se w16cid wp14">
   <w:tbl>
     <w:tblPr>
       <w:tblStyle w:val="Tablaconcuadrcula"/>
-      <w:tblW w:w="0" w:type="auto"/>
+      <w:tblW w:w="11624" w:type="dxa"/>
+      <w:tblInd w:w="-709" w:type="dxa"/>
       <w:tblBorders>
         <w:top w:val="none" w:sz="0" w:space="0" w:color="auto"/>
         <w:left w:val="none" w:sz="0" w:space="0" w:color="auto"/>
@@ -1461,53 +866,156 @@
         <w:insideH w:val="none" w:sz="0" w:space="0" w:color="auto"/>
         <w:insideV w:val="none" w:sz="0" w:space="0" w:color="auto"/>
       </w:tblBorders>
-      <w:tblCellMar>
-        <w:left w:w="0" w:type="dxa"/>
-        <w:right w:w="0" w:type="dxa"/>
-      </w:tblCellMar>
       <w:tblLook w:val="04A0" w:firstRow="1" w:lastRow="0" w:firstColumn="1" w:lastColumn="0" w:noHBand="0" w:noVBand="1"/>
     </w:tblPr>
     <w:tblGrid>
-      <w:gridCol w:w="1276"/>
-      <w:gridCol w:w="6662"/>
-      <w:gridCol w:w="1881"/>
+      <w:gridCol w:w="4962"/>
+      <w:gridCol w:w="567"/>
+      <w:gridCol w:w="1134"/>
+      <w:gridCol w:w="142"/>
+      <w:gridCol w:w="4819"/>
     </w:tblGrid>
     <w:tr>
+      <w:trPr>
+        <w:trHeight w:val="80"/>
+      </w:trPr>
       <w:tc>
         <w:tcPr>
-          <w:tcW w:w="1276" w:type="dxa"/>
+          <w:tcW w:w="5529" w:type="dxa"/>
+          <w:gridSpan w:val="2"/>
+          <w:shd w:val="clear" w:color="auto" w:fill="BB945C"/>
         </w:tcPr>
         <w:p>
           <w:pPr>
-            <w:pStyle w:val="Encabezado"/>
-            <w:jc w:val="center"/>
-            <w:rPr>
-              <w:rFonts w:ascii="HelveticaNeue LT 45 Light" w:hAnsi="HelveticaNeue LT 45 Light"/>
+            <w:rPr>
+              <w:color w:val="FFFFFF" w:themeColor="background1"/>
+              <w:sz w:val="8"/>
+              <w:szCs w:val="2"/>
+            </w:rPr>
+          </w:pPr>
+        </w:p>
+      </w:tc>
+      <w:tc>
+        <w:tcPr>
+          <w:tcW w:w="1134" w:type="dxa"/>
+          <w:shd w:val="clear" w:color="auto" w:fill="BB945C"/>
+        </w:tcPr>
+        <w:p>
+          <w:pPr>
+            <w:rPr>
+              <w:color w:val="FFFFFF" w:themeColor="background1"/>
+              <w:sz w:val="8"/>
+              <w:szCs w:val="2"/>
+            </w:rPr>
+          </w:pPr>
+        </w:p>
+      </w:tc>
+      <w:tc>
+        <w:tcPr>
+          <w:tcW w:w="4961" w:type="dxa"/>
+          <w:gridSpan w:val="2"/>
+          <w:shd w:val="clear" w:color="auto" w:fill="BB945C"/>
+        </w:tcPr>
+        <w:p>
+          <w:pPr>
+            <w:rPr>
+              <w:color w:val="FFFFFF" w:themeColor="background1"/>
+              <w:sz w:val="8"/>
+              <w:szCs w:val="2"/>
+            </w:rPr>
+          </w:pPr>
+        </w:p>
+      </w:tc>
+    </w:tr>
+    <w:tr>
+      <w:trPr>
+        <w:trHeight w:val="617"/>
+      </w:trPr>
+      <w:tc>
+        <w:tcPr>
+          <w:tcW w:w="4962" w:type="dxa"/>
+          <w:shd w:val="clear" w:color="auto" w:fill="96134B"/>
+          <w:vAlign w:val="center"/>
+        </w:tcPr>
+        <w:p>
+          <w:pPr>
+            <w:ind w:left="384"/>
+            <w:rPr>
+              <w:rFonts w:ascii="Athelas" w:hAnsi="Athelas"/>
+              <w:b/>
+              <w:color w:val="FFFFFF" w:themeColor="background1"/>
             </w:rPr>
           </w:pPr>
           <w:r>
             <w:rPr>
+              <w:rFonts w:ascii="Athelas" w:hAnsi="Athelas"/>
+              <w:b/>
+              <w:color w:val="FFFFFF" w:themeColor="background1"/>
+            </w:rPr>
+            <w:t>osfem.gob.mx</w:t>
+          </w:r>
+        </w:p>
+        <w:p>
+          <w:pPr>
+            <w:ind w:left="384"/>
+            <w:rPr>
+              <w:rFonts w:ascii="Athelas" w:hAnsi="Athelas"/>
+              <w:b/>
+              <w:color w:val="FFFFFF" w:themeColor="background1"/>
+            </w:rPr>
+          </w:pPr>
+          <w:r>
+            <w:rPr>
+              <w:rFonts w:ascii="Athelas" w:hAnsi="Athelas"/>
+              <w:b/>
+              <w:color w:val="FFFFFF" w:themeColor="background1"/>
+            </w:rPr>
+            <w:t>CongresoEdomex.gob.mx</w:t>
+          </w:r>
+        </w:p>
+        <w:p>
+          <w:pPr>
+            <w:ind w:left="384"/>
+            <w:rPr>
+              <w:rFonts w:ascii="Athelas" w:hAnsi="Athelas"/>
+              <w:b/>
+              <w:color w:val="FFFFFF" w:themeColor="background1"/>
+            </w:rPr>
+          </w:pPr>
+        </w:p>
+      </w:tc>
+      <w:tc>
+        <w:tcPr>
+          <w:tcW w:w="1843" w:type="dxa"/>
+          <w:gridSpan w:val="3"/>
+          <w:shd w:val="clear" w:color="auto" w:fill="96134B"/>
+          <w:vAlign w:val="center"/>
+        </w:tcPr>
+        <w:p>
+          <w:pPr>
+            <w:jc w:val="center"/>
+            <w:rPr>
+              <w:color w:val="FFFFFF" w:themeColor="background1"/>
+            </w:rPr>
+          </w:pPr>
+          <w:r>
+            <w:rPr>
               <w:noProof/>
+              <w:color w:val="FFFFFF" w:themeColor="background1"/>
             </w:rPr>
             <w:drawing>
-              <wp:anchor distT="0" distB="0" distL="114300" distR="114300" simplePos="0" relativeHeight="251664384" behindDoc="0" locked="0" layoutInCell="1" allowOverlap="1" wp14:anchorId="451DF33E" wp14:editId="016E4B30">
-                <wp:simplePos x="0" y="0"/>
-                <wp:positionH relativeFrom="column">
-                  <wp:posOffset>77292</wp:posOffset>
-                </wp:positionH>
-                <wp:positionV relativeFrom="paragraph">
-                  <wp:posOffset>6045</wp:posOffset>
-                </wp:positionV>
-                <wp:extent cx="831215" cy="827405"/>
-                <wp:effectExtent l="0" t="0" r="6985" b="0"/>
-                <wp:wrapNone/>
-                <wp:docPr id="1" name="Imagen 1"/>
-                <wp:cNvGraphicFramePr/>
+              <wp:inline distT="0" distB="0" distL="0" distR="0" wp14:anchorId="3B60ED10" wp14:editId="10734CBE">
+                <wp:extent cx="324000" cy="324000"/>
+                <wp:effectExtent l="0" t="0" r="0" b="0"/>
+                <wp:docPr id="39" name="Imagen 39"/>
+                <wp:cNvGraphicFramePr>
+                  <a:graphicFrameLocks xmlns:a="http://schemas.openxmlformats.org/drawingml/2006/main" noChangeAspect="1"/>
+                </wp:cNvGraphicFramePr>
                 <a:graphic xmlns:a="http://schemas.openxmlformats.org/drawingml/2006/main">
                   <a:graphicData uri="http://schemas.openxmlformats.org/drawingml/2006/picture">
                     <pic:pic xmlns:pic="http://schemas.openxmlformats.org/drawingml/2006/picture">
                       <pic:nvPicPr>
-                        <pic:cNvPr id="1" name="Imagen 1"/>
+                        <pic:cNvPr id="12" name="textura_induumentaria.png"/>
                         <pic:cNvPicPr/>
                       </pic:nvPicPr>
                       <pic:blipFill>
@@ -1525,7 +1033,7 @@
                       <pic:spPr>
                         <a:xfrm>
                           <a:off x="0" y="0"/>
-                          <a:ext cx="831215" cy="827405"/>
+                          <a:ext cx="324000" cy="324000"/>
                         </a:xfrm>
                         <a:prstGeom prst="rect">
                           <a:avLst/>
@@ -1534,200 +1042,482 @@
                     </pic:pic>
                   </a:graphicData>
                 </a:graphic>
-              </wp:anchor>
+              </wp:inline>
             </w:drawing>
           </w:r>
         </w:p>
       </w:tc>
       <w:tc>
         <w:tcPr>
-          <w:tcW w:w="6662" w:type="dxa"/>
+          <w:tcW w:w="4819" w:type="dxa"/>
+          <w:shd w:val="clear" w:color="auto" w:fill="96134B"/>
           <w:vAlign w:val="center"/>
         </w:tcPr>
         <w:p>
           <w:pPr>
-            <w:pStyle w:val="Encabezado"/>
+            <w:spacing w:before="120" w:after="120"/>
+            <w:ind w:left="312" w:right="166"/>
+            <w:jc w:val="both"/>
+            <w:rPr>
+              <w:rFonts w:ascii="Regesto Grotesk" w:eastAsia="Calibri" w:hAnsi="Regesto Grotesk" w:cs="Times New Roman"/>
+              <w:color w:val="FFFFFF" w:themeColor="background1"/>
+              <w:spacing w:val="-6"/>
+              <w:sz w:val="16"/>
+              <w:szCs w:val="14"/>
+            </w:rPr>
+          </w:pPr>
+          <w:r>
+            <w:rPr>
+              <w:rFonts w:ascii="Regesto Grotesk" w:eastAsia="Calibri" w:hAnsi="Regesto Grotesk" w:cs="Times New Roman"/>
+              <w:color w:val="FFFFFF" w:themeColor="background1"/>
+              <w:spacing w:val="-6"/>
+              <w:sz w:val="16"/>
+              <w:szCs w:val="14"/>
+            </w:rPr>
+            <w:t xml:space="preserve">Av. José María Pino Suárez Sur, </w:t>
+          </w:r>
+          <w:proofErr w:type="spellStart"/>
+          <w:r>
+            <w:rPr>
+              <w:rFonts w:ascii="Regesto Grotesk" w:eastAsia="Calibri" w:hAnsi="Regesto Grotesk" w:cs="Times New Roman"/>
+              <w:color w:val="FFFFFF" w:themeColor="background1"/>
+              <w:spacing w:val="-6"/>
+              <w:sz w:val="16"/>
+              <w:szCs w:val="14"/>
+            </w:rPr>
+            <w:t>núms</w:t>
+          </w:r>
+          <w:proofErr w:type="spellEnd"/>
+          <w:r>
+            <w:rPr>
+              <w:rFonts w:ascii="Regesto Grotesk" w:eastAsia="Calibri" w:hAnsi="Regesto Grotesk" w:cs="Times New Roman"/>
+              <w:color w:val="FFFFFF" w:themeColor="background1"/>
+              <w:spacing w:val="-6"/>
+              <w:sz w:val="16"/>
+              <w:szCs w:val="14"/>
+            </w:rPr>
+            <w:t>. 104, 106 y 108, Colonia Cinco de Mayo, Toluca, Estado de México, C.P. 50090</w:t>
+          </w:r>
+          <w:r>
+            <w:rPr>
+              <w:rFonts w:ascii="Regesto Grotesk" w:eastAsia="Calibri" w:hAnsi="Regesto Grotesk" w:cs="Times New Roman"/>
+              <w:color w:val="FFFFFF" w:themeColor="background1"/>
+              <w:spacing w:val="-6"/>
+              <w:sz w:val="16"/>
+              <w:szCs w:val="14"/>
+            </w:rPr>
+            <w:t>.</w:t>
+          </w:r>
+        </w:p>
+        <w:p>
+          <w:pPr>
+            <w:spacing w:before="120" w:after="120"/>
+            <w:ind w:left="312" w:right="166"/>
+            <w:jc w:val="right"/>
+            <w:rPr>
+              <w:rFonts w:ascii="Regesto Grotesk" w:eastAsia="Calibri" w:hAnsi="Regesto Grotesk" w:cs="Times New Roman"/>
+              <w:color w:val="FFFFFF" w:themeColor="background1"/>
+              <w:spacing w:val="-6"/>
+              <w:sz w:val="16"/>
+              <w:szCs w:val="14"/>
+            </w:rPr>
+          </w:pPr>
+          <w:r>
+            <w:rPr>
+              <w:rFonts w:ascii="Regesto Grotesk" w:eastAsia="Calibri" w:hAnsi="Regesto Grotesk" w:cs="Times New Roman"/>
+              <w:color w:val="FFFFFF" w:themeColor="background1"/>
+              <w:spacing w:val="-6"/>
+              <w:sz w:val="16"/>
+              <w:szCs w:val="14"/>
+            </w:rPr>
+            <w:t xml:space="preserve">Tel. </w:t>
+          </w:r>
+          <w:r>
+            <w:rPr>
+              <w:rFonts w:ascii="Regesto Grotesk" w:eastAsia="Calibri" w:hAnsi="Regesto Grotesk" w:cs="Times New Roman"/>
+              <w:color w:val="FFFFFF" w:themeColor="background1"/>
+              <w:spacing w:val="-6"/>
+              <w:sz w:val="16"/>
+              <w:szCs w:val="14"/>
+            </w:rPr>
+            <w:t xml:space="preserve">722 167 84 </w:t>
+          </w:r>
+          <w:proofErr w:type="gramStart"/>
+          <w:r>
+            <w:rPr>
+              <w:rFonts w:ascii="Regesto Grotesk" w:eastAsia="Calibri" w:hAnsi="Regesto Grotesk" w:cs="Times New Roman"/>
+              <w:color w:val="FFFFFF" w:themeColor="background1"/>
+              <w:spacing w:val="-6"/>
+              <w:sz w:val="16"/>
+              <w:szCs w:val="14"/>
+            </w:rPr>
+            <w:t>50  (</w:t>
+          </w:r>
+          <w:proofErr w:type="gramEnd"/>
+          <w:r>
+            <w:rPr>
+              <w:rFonts w:ascii="Regesto Grotesk" w:eastAsia="Calibri" w:hAnsi="Regesto Grotesk" w:cs="Times New Roman"/>
+              <w:color w:val="FFFFFF" w:themeColor="background1"/>
+              <w:spacing w:val="-6"/>
+              <w:sz w:val="16"/>
+              <w:szCs w:val="14"/>
+            </w:rPr>
+            <w:t>Opción 3</w:t>
+          </w:r>
+          <w:r>
+            <w:rPr>
+              <w:rFonts w:ascii="Regesto Grotesk" w:eastAsia="Calibri" w:hAnsi="Regesto Grotesk" w:cs="Times New Roman"/>
+              <w:color w:val="FFFFFF" w:themeColor="background1"/>
+              <w:spacing w:val="-6"/>
+              <w:sz w:val="16"/>
+              <w:szCs w:val="14"/>
+            </w:rPr>
+            <w:t>)</w:t>
+          </w:r>
+        </w:p>
+      </w:tc>
+    </w:tr>
+    <w:tr>
+      <w:tc>
+        <w:tcPr>
+          <w:tcW w:w="11624" w:type="dxa"/>
+          <w:gridSpan w:val="5"/>
+          <w:shd w:val="clear" w:color="auto" w:fill="96134B"/>
+        </w:tcPr>
+        <w:p>
+          <w:pPr>
+            <w:ind w:left="-426" w:right="-376"/>
             <w:jc w:val="center"/>
             <w:rPr>
-              <w:rFonts w:ascii="HelveticaNeue LT 45 Light" w:hAnsi="HelveticaNeue LT 45 Light"/>
-              <w:sz w:val="16"/>
-              <w:szCs w:val="16"/>
+              <w:rFonts w:ascii="Regesto Grotesk" w:hAnsi="Regesto Grotesk"/>
+              <w:color w:val="FFFFFF" w:themeColor="background1"/>
+              <w:spacing w:val="-4"/>
+              <w:sz w:val="14"/>
+              <w:szCs w:val="14"/>
+            </w:rPr>
+          </w:pPr>
+          <w:r>
+            <w:rPr>
+              <w:rFonts w:ascii="Regesto Grotesk" w:hAnsi="Regesto Grotesk"/>
+              <w:color w:val="FFFFFF" w:themeColor="background1"/>
+              <w:spacing w:val="-4"/>
+              <w:sz w:val="14"/>
+              <w:szCs w:val="14"/>
+            </w:rPr>
+            <w:t>Este documento y anexos, en su caso, serán tratados conforme a lo previsto en la Ley de Protección de Datos Personales en Posesión de Sujetos Obligados del Estado de México y Municipios.</w:t>
+          </w:r>
+        </w:p>
+        <w:p>
+          <w:pPr>
+            <w:ind w:left="-426" w:right="-376"/>
+            <w:jc w:val="center"/>
+            <w:rPr>
+              <w:rFonts w:ascii="Regesto Grotesk" w:hAnsi="Regesto Grotesk"/>
+              <w:color w:val="FFFFFF" w:themeColor="background1"/>
+              <w:sz w:val="14"/>
+              <w:szCs w:val="14"/>
+            </w:rPr>
+          </w:pPr>
+          <w:r>
+            <w:rPr>
+              <w:rFonts w:ascii="Regesto Grotesk" w:hAnsi="Regesto Grotesk"/>
+              <w:color w:val="FFFFFF" w:themeColor="background1"/>
+              <w:sz w:val="14"/>
+              <w:szCs w:val="14"/>
+            </w:rPr>
+            <w:t xml:space="preserve">Para mayor información, visite el aviso de privacidad en </w:t>
+          </w:r>
+          <w:hyperlink r:id="rId2" w:history="1">
+            <w:r>
+              <w:rPr>
+                <w:rFonts w:ascii="Regesto Grotesk" w:hAnsi="Regesto Grotesk"/>
+                <w:color w:val="FFFFFF" w:themeColor="background1"/>
+                <w:sz w:val="14"/>
+                <w:szCs w:val="14"/>
+              </w:rPr>
+              <w:t>www.osfem.gob.mx</w:t>
+            </w:r>
+          </w:hyperlink>
+        </w:p>
+        <w:p>
+          <w:pPr>
+            <w:ind w:left="-426" w:right="-376"/>
+            <w:jc w:val="center"/>
+            <w:rPr>
+              <w:rFonts w:ascii="Athelas" w:hAnsi="Athelas"/>
+              <w:color w:val="FFFFFF" w:themeColor="background1"/>
+              <w:sz w:val="14"/>
+              <w:szCs w:val="14"/>
             </w:rPr>
           </w:pPr>
         </w:p>
+        <w:sdt>
+          <w:sdtPr>
+            <w:rPr>
+              <w:rFonts w:ascii="Athelas" w:hAnsi="Athelas"/>
+              <w:color w:val="FFFFFF" w:themeColor="background1"/>
+            </w:rPr>
+            <w:id w:val="-1574587353"/>
+            <w:docPartObj>
+              <w:docPartGallery w:val="Page Numbers (Top of Page)"/>
+              <w:docPartUnique/>
+            </w:docPartObj>
+          </w:sdtPr>
+          <w:sdtContent>
+            <w:p>
+              <w:pPr>
+                <w:pStyle w:val="Encabezado"/>
+                <w:spacing w:after="120"/>
+                <w:ind w:left="-284" w:right="-284"/>
+                <w:jc w:val="center"/>
+                <w:rPr>
+                  <w:rFonts w:ascii="Athelas" w:hAnsi="Athelas"/>
+                  <w:color w:val="FFFFFF" w:themeColor="background1"/>
+                </w:rPr>
+              </w:pPr>
+              <w:r>
+                <w:rPr>
+                  <w:rFonts w:ascii="Athelas" w:hAnsi="Athelas"/>
+                  <w:color w:val="FFFFFF" w:themeColor="background1"/>
+                  <w:sz w:val="16"/>
+                  <w:szCs w:val="16"/>
+                  <w:lang w:val="es-ES"/>
+                </w:rPr>
+                <w:t xml:space="preserve">Página </w:t>
+              </w:r>
+              <w:r>
+                <w:rPr>
+                  <w:rFonts w:ascii="Athelas" w:hAnsi="Athelas"/>
+                  <w:b/>
+                  <w:bCs/>
+                  <w:color w:val="FFFFFF" w:themeColor="background1"/>
+                  <w:sz w:val="16"/>
+                  <w:szCs w:val="16"/>
+                </w:rPr>
+                <w:fldChar w:fldCharType="begin"/>
+              </w:r>
+              <w:r>
+                <w:rPr>
+                  <w:rFonts w:ascii="Athelas" w:hAnsi="Athelas"/>
+                  <w:b/>
+                  <w:bCs/>
+                  <w:color w:val="FFFFFF" w:themeColor="background1"/>
+                  <w:sz w:val="16"/>
+                  <w:szCs w:val="16"/>
+                </w:rPr>
+                <w:instrText>PAGE</w:instrText>
+              </w:r>
+              <w:r>
+                <w:rPr>
+                  <w:rFonts w:ascii="Athelas" w:hAnsi="Athelas"/>
+                  <w:b/>
+                  <w:bCs/>
+                  <w:color w:val="FFFFFF" w:themeColor="background1"/>
+                  <w:sz w:val="16"/>
+                  <w:szCs w:val="16"/>
+                </w:rPr>
+                <w:fldChar w:fldCharType="separate"/>
+              </w:r>
+              <w:r>
+                <w:rPr>
+                  <w:rFonts w:ascii="Athelas" w:hAnsi="Athelas"/>
+                  <w:b/>
+                  <w:bCs/>
+                  <w:color w:val="FFFFFF" w:themeColor="background1"/>
+                  <w:sz w:val="16"/>
+                  <w:szCs w:val="16"/>
+                </w:rPr>
+                <w:t>1</w:t>
+              </w:r>
+              <w:r>
+                <w:rPr>
+                  <w:rFonts w:ascii="Athelas" w:hAnsi="Athelas"/>
+                  <w:b/>
+                  <w:bCs/>
+                  <w:color w:val="FFFFFF" w:themeColor="background1"/>
+                  <w:sz w:val="16"/>
+                  <w:szCs w:val="16"/>
+                </w:rPr>
+                <w:fldChar w:fldCharType="end"/>
+              </w:r>
+              <w:r>
+                <w:rPr>
+                  <w:rFonts w:ascii="Athelas" w:hAnsi="Athelas"/>
+                  <w:color w:val="FFFFFF" w:themeColor="background1"/>
+                  <w:sz w:val="16"/>
+                  <w:szCs w:val="16"/>
+                  <w:lang w:val="es-ES"/>
+                </w:rPr>
+                <w:t xml:space="preserve"> de </w:t>
+              </w:r>
+              <w:r>
+                <w:rPr>
+                  <w:rFonts w:ascii="Athelas" w:hAnsi="Athelas"/>
+                  <w:b/>
+                  <w:bCs/>
+                  <w:color w:val="FFFFFF" w:themeColor="background1"/>
+                  <w:sz w:val="16"/>
+                  <w:szCs w:val="16"/>
+                </w:rPr>
+                <w:fldChar w:fldCharType="begin"/>
+              </w:r>
+              <w:r>
+                <w:rPr>
+                  <w:rFonts w:ascii="Athelas" w:hAnsi="Athelas"/>
+                  <w:b/>
+                  <w:bCs/>
+                  <w:color w:val="FFFFFF" w:themeColor="background1"/>
+                  <w:sz w:val="16"/>
+                  <w:szCs w:val="16"/>
+                </w:rPr>
+                <w:instrText>NUMPAGES</w:instrText>
+              </w:r>
+              <w:r>
+                <w:rPr>
+                  <w:rFonts w:ascii="Athelas" w:hAnsi="Athelas"/>
+                  <w:b/>
+                  <w:bCs/>
+                  <w:color w:val="FFFFFF" w:themeColor="background1"/>
+                  <w:sz w:val="16"/>
+                  <w:szCs w:val="16"/>
+                </w:rPr>
+                <w:fldChar w:fldCharType="separate"/>
+              </w:r>
+              <w:r>
+                <w:rPr>
+                  <w:rFonts w:ascii="Athelas" w:hAnsi="Athelas"/>
+                  <w:b/>
+                  <w:bCs/>
+                  <w:color w:val="FFFFFF" w:themeColor="background1"/>
+                  <w:sz w:val="16"/>
+                  <w:szCs w:val="16"/>
+                </w:rPr>
+                <w:t>3</w:t>
+              </w:r>
+              <w:r>
+                <w:rPr>
+                  <w:rFonts w:ascii="Athelas" w:hAnsi="Athelas"/>
+                  <w:b/>
+                  <w:bCs/>
+                  <w:color w:val="FFFFFF" w:themeColor="background1"/>
+                  <w:sz w:val="16"/>
+                  <w:szCs w:val="16"/>
+                </w:rPr>
+                <w:fldChar w:fldCharType="end"/>
+              </w:r>
+            </w:p>
+          </w:sdtContent>
+        </w:sdt>
+      </w:tc>
+    </w:tr>
+  </w:tbl>
+  <w:p>
+    <w:pPr>
+      <w:pStyle w:val="Encabezado"/>
+      <w:rPr>
+        <w:rFonts w:ascii="HelveticaNeueLT Com 65 Md" w:hAnsi="HelveticaNeueLT Com 65 Md"/>
+        <w:b/>
+        <w:bCs/>
+        <w:color w:val="767171" w:themeColor="background2" w:themeShade="80"/>
+        <w:sz w:val="16"/>
+        <w:szCs w:val="16"/>
+      </w:rPr>
+    </w:pPr>
+    <w:r>
+      <w:rPr>
+        <w:rFonts w:ascii="HelveticaNeueLT Com 65 Md" w:hAnsi="HelveticaNeueLT Com 65 Md"/>
+        <w:b/>
+        <w:bCs/>
+        <w:color w:val="808080" w:themeColor="background1" w:themeShade="80"/>
+        <w:sz w:val="16"/>
+        <w:szCs w:val="16"/>
+      </w:rPr>
+      <w:t xml:space="preserve"> </w:t>
+    </w:r>
+  </w:p>
+</w:ftr>
+</file>
+
+<file path=word/footnotes.xml><?xml version="1.0" encoding="utf-8"?>
+<w:footnotes xmlns:wpc="http://schemas.microsoft.com/office/word/2010/wordprocessingCanvas" xmlns:cx="http://schemas.microsoft.com/office/drawing/2014/chartex" xmlns:cx1="http://schemas.microsoft.com/office/drawing/2015/9/8/chartex" xmlns:cx2="http://schemas.microsoft.com/office/drawing/2015/10/21/chartex" xmlns:cx3="http://schemas.microsoft.com/office/drawing/2016/5/9/chartex" xmlns:cx4="http://schemas.microsoft.com/office/drawing/2016/5/10/chartex" xmlns:cx5="http://schemas.microsoft.com/office/drawing/2016/5/11/chartex" xmlns:cx6="http://schemas.microsoft.com/office/drawing/2016/5/12/chartex" xmlns:cx7="http://schemas.microsoft.com/office/drawing/2016/5/13/chartex" xmlns:cx8="http://schemas.microsoft.com/office/drawing/2016/5/14/chartex" xmlns:mc="http://schemas.openxmlformats.org/markup-compatibility/2006" xmlns:aink="http://schemas.microsoft.com/office/drawing/2016/ink" xmlns:am3d="http://schemas.microsoft.com/office/drawing/2017/model3d" xmlns:o="urn:schemas-microsoft-com:office:office" xmlns:r="http://schemas.openxmlformats.org/officeDocument/2006/relationships" xmlns:m="http://schemas.openxmlformats.org/officeDocument/2006/math" xmlns:v="urn:schemas-microsoft-com:vml" xmlns:wp14="http://schemas.microsoft.com/office/word/2010/wordprocessingDrawing" xmlns:wp="http://schemas.openxmlformats.org/drawingml/2006/wordprocessingDrawing" xmlns:w10="urn:schemas-microsoft-com:office:word" xmlns:w="http://schemas.openxmlformats.org/wordprocessingml/2006/main" xmlns:w14="http://schemas.microsoft.com/office/word/2010/wordml" xmlns:w15="http://schemas.microsoft.com/office/word/2012/wordml" xmlns:w16cid="http://schemas.microsoft.com/office/word/2016/wordml/cid" xmlns:w16se="http://schemas.microsoft.com/office/word/2015/wordml/symex" xmlns:wpg="http://schemas.microsoft.com/office/word/2010/wordprocessingGroup" xmlns:wpi="http://schemas.microsoft.com/office/word/2010/wordprocessingInk" xmlns:wne="http://schemas.microsoft.com/office/word/2006/wordml" xmlns:wps="http://schemas.microsoft.com/office/word/2010/wordprocessingShape" mc:Ignorable="w14 w15 w16se w16cid wp14">
+  <w:footnote w:type="separator" w:id="-1">
+    <w:p>
+      <w:pPr>
+        <w:spacing w:after="0" w:line="240" w:lineRule="auto"/>
+      </w:pPr>
+      <w:r>
+        <w:separator/>
+      </w:r>
+    </w:p>
+  </w:footnote>
+  <w:footnote w:type="continuationSeparator" w:id="0">
+    <w:p>
+      <w:pPr>
+        <w:spacing w:after="0" w:line="240" w:lineRule="auto"/>
+      </w:pPr>
+      <w:r>
+        <w:continuationSeparator/>
+      </w:r>
+    </w:p>
+  </w:footnote>
+</w:footnotes>
+</file>
+
+<file path=word/header1.xml><?xml version="1.0" encoding="utf-8"?>
+<w:hdr xmlns:wpc="http://schemas.microsoft.com/office/word/2010/wordprocessingCanvas" xmlns:cx="http://schemas.microsoft.com/office/drawing/2014/chartex" xmlns:cx1="http://schemas.microsoft.com/office/drawing/2015/9/8/chartex" xmlns:cx2="http://schemas.microsoft.com/office/drawing/2015/10/21/chartex" xmlns:cx3="http://schemas.microsoft.com/office/drawing/2016/5/9/chartex" xmlns:cx4="http://schemas.microsoft.com/office/drawing/2016/5/10/chartex" xmlns:cx5="http://schemas.microsoft.com/office/drawing/2016/5/11/chartex" xmlns:cx6="http://schemas.microsoft.com/office/drawing/2016/5/12/chartex" xmlns:cx7="http://schemas.microsoft.com/office/drawing/2016/5/13/chartex" xmlns:cx8="http://schemas.microsoft.com/office/drawing/2016/5/14/chartex" xmlns:mc="http://schemas.openxmlformats.org/markup-compatibility/2006" xmlns:aink="http://schemas.microsoft.com/office/drawing/2016/ink" xmlns:am3d="http://schemas.microsoft.com/office/drawing/2017/model3d" xmlns:o="urn:schemas-microsoft-com:office:office" xmlns:r="http://schemas.openxmlformats.org/officeDocument/2006/relationships" xmlns:m="http://schemas.openxmlformats.org/officeDocument/2006/math" xmlns:v="urn:schemas-microsoft-com:vml" xmlns:wp14="http://schemas.microsoft.com/office/word/2010/wordprocessingDrawing" xmlns:wp="http://schemas.openxmlformats.org/drawingml/2006/wordprocessingDrawing" xmlns:w10="urn:schemas-microsoft-com:office:word" xmlns:w="http://schemas.openxmlformats.org/wordprocessingml/2006/main" xmlns:w14="http://schemas.microsoft.com/office/word/2010/wordml" xmlns:w15="http://schemas.microsoft.com/office/word/2012/wordml" xmlns:w16cid="http://schemas.microsoft.com/office/word/2016/wordml/cid" xmlns:w16se="http://schemas.microsoft.com/office/word/2015/wordml/symex" xmlns:wpg="http://schemas.microsoft.com/office/word/2010/wordprocessingGroup" xmlns:wpi="http://schemas.microsoft.com/office/word/2010/wordprocessingInk" xmlns:wne="http://schemas.microsoft.com/office/word/2006/wordml" xmlns:wps="http://schemas.microsoft.com/office/word/2010/wordprocessingShape" mc:Ignorable="w14 w15 w16se w16cid wp14">
+  <w:tbl>
+    <w:tblPr>
+      <w:tblStyle w:val="Tablaconcuadrcula"/>
+      <w:tblW w:w="10065" w:type="dxa"/>
+      <w:tblBorders>
+        <w:top w:val="none" w:sz="0" w:space="0" w:color="auto"/>
+        <w:left w:val="none" w:sz="0" w:space="0" w:color="auto"/>
+        <w:bottom w:val="none" w:sz="0" w:space="0" w:color="auto"/>
+        <w:right w:val="none" w:sz="0" w:space="0" w:color="auto"/>
+        <w:insideH w:val="none" w:sz="0" w:space="0" w:color="auto"/>
+        <w:insideV w:val="none" w:sz="0" w:space="0" w:color="auto"/>
+      </w:tblBorders>
+      <w:tblCellMar>
+        <w:left w:w="0" w:type="dxa"/>
+        <w:right w:w="0" w:type="dxa"/>
+      </w:tblCellMar>
+      <w:tblLook w:val="04A0" w:firstRow="1" w:lastRow="0" w:firstColumn="1" w:lastColumn="0" w:noHBand="0" w:noVBand="1"/>
+    </w:tblPr>
+    <w:tblGrid>
+      <w:gridCol w:w="10065"/>
+    </w:tblGrid>
+    <w:tr>
+      <w:tc>
+        <w:tcPr>
+          <w:tcW w:w="10065" w:type="dxa"/>
+        </w:tcPr>
         <w:p>
           <w:pPr>
             <w:pStyle w:val="Encabezado"/>
             <w:spacing w:after="40"/>
             <w:jc w:val="center"/>
             <w:rPr>
-              <w:rFonts w:ascii="HelveticaNeue LT 45 Light" w:hAnsi="HelveticaNeue LT 45 Light"/>
+              <w:rFonts w:ascii="Athelas" w:hAnsi="Athelas"/>
+              <w:b/>
+              <w:spacing w:val="-4"/>
               <w:sz w:val="16"/>
               <w:szCs w:val="16"/>
             </w:rPr>
           </w:pPr>
           <w:r>
             <w:rPr>
-              <w:rFonts w:ascii="HelveticaNeue LT 45 Light" w:hAnsi="HelveticaNeue LT 45 Light"/>
+              <w:rFonts w:ascii="Athelas" w:hAnsi="Athelas"/>
+              <w:b/>
+              <w:noProof/>
+              <w:spacing w:val="-4"/>
               <w:sz w:val="16"/>
               <w:szCs w:val="16"/>
             </w:rPr>
-            <w:t>Unidad</w:t>
-          </w:r>
-          <w:r>
-            <w:rPr>
-              <w:rFonts w:ascii="HelveticaNeue LT 45 Light" w:hAnsi="HelveticaNeue LT 45 Light"/>
-              <w:sz w:val="16"/>
-              <w:szCs w:val="16"/>
-            </w:rPr>
-            <w:t xml:space="preserve"> de Seguimiento</w:t>
-          </w:r>
-        </w:p>
-        <w:p>
-          <w:pPr>
-            <w:pStyle w:val="Encabezado"/>
-            <w:spacing w:after="40"/>
-            <w:jc w:val="center"/>
-            <w:rPr>
-              <w:rFonts w:ascii="HelveticaNeue LT 45 Light" w:hAnsi="HelveticaNeue LT 45 Light"/>
-              <w:sz w:val="16"/>
-              <w:szCs w:val="16"/>
-            </w:rPr>
-          </w:pPr>
-          <w:r>
-            <w:rPr>
-              <w:rFonts w:ascii="HelveticaNeue LT 45 Light" w:hAnsi="HelveticaNeue LT 45 Light"/>
-              <w:sz w:val="16"/>
-              <w:szCs w:val="16"/>
-            </w:rPr>
-            <w:t>Dirección</w:t>
-          </w:r>
-          <w:r>
-            <w:rPr>
-              <w:rFonts w:ascii="HelveticaNeue LT 45 Light" w:hAnsi="HelveticaNeue LT 45 Light"/>
-              <w:sz w:val="16"/>
-              <w:szCs w:val="16"/>
-            </w:rPr>
-            <w:t xml:space="preserve"> de Seguimiento “X”</w:t>
-          </w:r>
-        </w:p>
-        <w:p>
-          <w:pPr>
-            <w:pStyle w:val="Encabezado"/>
-            <w:spacing w:after="40"/>
-            <w:jc w:val="center"/>
-            <w:rPr>
-              <w:rFonts w:ascii="HelveticaNeue LT 45 Light" w:hAnsi="HelveticaNeue LT 45 Light"/>
-              <w:sz w:val="16"/>
-              <w:szCs w:val="16"/>
-            </w:rPr>
-          </w:pPr>
-          <w:r>
-            <w:rPr>
-              <w:rFonts w:ascii="HelveticaNeue LT 45 Light" w:hAnsi="HelveticaNeue LT 45 Light"/>
-              <w:sz w:val="16"/>
-              <w:szCs w:val="16"/>
-            </w:rPr>
-            <w:t>Departamento</w:t>
-          </w:r>
-          <w:r>
-            <w:rPr>
-              <w:rFonts w:ascii="HelveticaNeue LT 45 Light" w:hAnsi="HelveticaNeue LT 45 Light"/>
-              <w:sz w:val="16"/>
-              <w:szCs w:val="16"/>
-            </w:rPr>
-            <w:t xml:space="preserve"> de Seguimiento “XX”</w:t>
-          </w:r>
-        </w:p>
-        <w:p>
-          <w:pPr>
-            <w:pStyle w:val="Encabezado"/>
-            <w:jc w:val="center"/>
-            <w:rPr>
-              <w:rFonts w:ascii="HelveticaNeue LT 45 Light" w:hAnsi="HelveticaNeue LT 45 Light"/>
-              <w:sz w:val="16"/>
-              <w:szCs w:val="16"/>
-            </w:rPr>
-          </w:pPr>
-        </w:p>
-        <w:p>
-          <w:pPr>
-            <w:pStyle w:val="Encabezado"/>
-            <w:jc w:val="center"/>
-            <w:rPr>
-              <w:rFonts w:ascii="HelveticaNeueLT Com 65 Md" w:hAnsi="HelveticaNeueLT Com 65 Md"/>
-              <w:sz w:val="13"/>
-              <w:szCs w:val="13"/>
-            </w:rPr>
-          </w:pPr>
-          <w:r>
-            <w:rPr>
-              <w:rFonts w:ascii="HelveticaNeueLT Com 65 Md" w:hAnsi="HelveticaNeueLT Com 65 Md"/>
-              <w:sz w:val="13"/>
-              <w:szCs w:val="13"/>
-            </w:rPr>
-            <w:t>"</w:t>
-          </w:r>
-          <w:r>
-            <w:rPr>
-              <w:rFonts w:ascii="HelveticaNeueLT Com 65 Md" w:hAnsi="HelveticaNeueLT Com 65 Md"/>
-              <w:sz w:val="13"/>
-              <w:szCs w:val="13"/>
-            </w:rPr>
-            <w:t>2024. Año del Bicentenario de la Erección del Estado Libre y Soberano de México</w:t>
-          </w:r>
-          <w:r>
-            <w:rPr>
-              <w:rFonts w:ascii="HelveticaNeueLT Com 65 Md" w:hAnsi="HelveticaNeueLT Com 65 Md"/>
-              <w:sz w:val="13"/>
-              <w:szCs w:val="13"/>
-            </w:rPr>
-            <w:t>".</w:t>
-          </w:r>
-        </w:p>
-        <w:p>
-          <w:pPr>
-            <w:pStyle w:val="Encabezado"/>
-            <w:jc w:val="center"/>
-            <w:rPr>
-              <w:rFonts w:ascii="HelveticaNeueLT Com 65 Md" w:hAnsi="HelveticaNeueLT Com 65 Md"/>
-              <w:sz w:val="14"/>
-              <w:szCs w:val="14"/>
-            </w:rPr>
-          </w:pPr>
-        </w:p>
-      </w:tc>
-      <w:tc>
-        <w:tcPr>
-          <w:tcW w:w="1881" w:type="dxa"/>
-        </w:tcPr>
-        <w:p>
-          <w:pPr>
-            <w:pStyle w:val="Encabezado"/>
-            <w:jc w:val="right"/>
-            <w:rPr>
-              <w:rFonts w:ascii="HelveticaNeue LT 45 Light" w:hAnsi="HelveticaNeue LT 45 Light"/>
-            </w:rPr>
-          </w:pPr>
-          <w:r>
-            <w:rPr>
-              <w:rFonts w:ascii="HelveticaNeue LT 45 Light" w:hAnsi="HelveticaNeue LT 45 Light"/>
-              <w:noProof/>
-              <w:lang w:eastAsia="es-MX"/>
-            </w:rPr>
             <w:drawing>
-              <wp:anchor distT="0" distB="0" distL="114300" distR="114300" simplePos="0" relativeHeight="251660288" behindDoc="1" locked="0" layoutInCell="1" allowOverlap="1" wp14:anchorId="11488B93" wp14:editId="3A84E400">
-                <wp:simplePos x="0" y="0"/>
-                <wp:positionH relativeFrom="page">
-                  <wp:posOffset>-390677</wp:posOffset>
-                </wp:positionH>
-                <wp:positionV relativeFrom="paragraph">
-                  <wp:posOffset>40234</wp:posOffset>
-                </wp:positionV>
-                <wp:extent cx="1440000" cy="595294"/>
-                <wp:effectExtent l="0" t="0" r="8255" b="0"/>
-                <wp:wrapNone/>
-                <wp:docPr id="10" name="Imagen 10"/>
+              <wp:inline distT="0" distB="0" distL="0" distR="0" wp14:anchorId="4DCB413A" wp14:editId="09923B65">
+                <wp:extent cx="2332895" cy="900000"/>
+                <wp:effectExtent l="0" t="0" r="0" b="0"/>
+                <wp:docPr id="38" name="Imagen 38"/>
                 <wp:cNvGraphicFramePr>
                   <a:graphicFrameLocks xmlns:a="http://schemas.openxmlformats.org/drawingml/2006/main" noChangeAspect="1"/>
                 </wp:cNvGraphicFramePr>
@@ -1735,41 +1525,106 @@
                   <a:graphicData uri="http://schemas.openxmlformats.org/drawingml/2006/picture">
                     <pic:pic xmlns:pic="http://schemas.openxmlformats.org/drawingml/2006/picture">
                       <pic:nvPicPr>
-                        <pic:cNvPr id="4" name="Logo-OSFEM_New.png"/>
+                        <pic:cNvPr id="1" name="OSFEM Vertical.png"/>
                         <pic:cNvPicPr/>
                       </pic:nvPicPr>
-                      <pic:blipFill>
-                        <a:blip r:embed="rId2" cstate="print">
+                      <pic:blipFill rotWithShape="1">
+                        <a:blip r:embed="rId1">
                           <a:extLst>
                             <a:ext uri="{28A0092B-C50C-407E-A947-70E740481C1C}">
                               <a14:useLocalDpi xmlns:a14="http://schemas.microsoft.com/office/drawing/2010/main" val="0"/>
                             </a:ext>
                           </a:extLst>
                         </a:blip>
-                        <a:stretch>
-                          <a:fillRect/>
-                        </a:stretch>
+                        <a:srcRect l="15942" t="23798" r="15775" b="23517"/>
+                        <a:stretch/>
                       </pic:blipFill>
-                      <pic:spPr>
+                      <pic:spPr bwMode="auto">
                         <a:xfrm>
                           <a:off x="0" y="0"/>
-                          <a:ext cx="1440000" cy="595294"/>
+                          <a:ext cx="2332895" cy="900000"/>
                         </a:xfrm>
                         <a:prstGeom prst="rect">
                           <a:avLst/>
                         </a:prstGeom>
+                        <a:ln>
+                          <a:noFill/>
+                        </a:ln>
+                        <a:extLst>
+                          <a:ext uri="{53640926-AAD7-44D8-BBD7-CCE9431645EC}">
+                            <a14:shadowObscured xmlns:a14="http://schemas.microsoft.com/office/drawing/2010/main"/>
+                          </a:ext>
+                        </a:extLst>
                       </pic:spPr>
                     </pic:pic>
                   </a:graphicData>
                 </a:graphic>
-                <wp14:sizeRelH relativeFrom="margin">
-                  <wp14:pctWidth>0</wp14:pctWidth>
-                </wp14:sizeRelH>
-                <wp14:sizeRelV relativeFrom="margin">
-                  <wp14:pctHeight>0</wp14:pctHeight>
-                </wp14:sizeRelV>
-              </wp:anchor>
+              </wp:inline>
             </w:drawing>
+          </w:r>
+        </w:p>
+        <w:p>
+          <w:pPr>
+            <w:pStyle w:val="Encabezado"/>
+            <w:spacing w:before="120"/>
+            <w:jc w:val="center"/>
+            <w:rPr>
+              <w:rFonts w:ascii="Regesto Grotesk" w:hAnsi="Regesto Grotesk"/>
+              <w:b/>
+              <w:spacing w:val="-4"/>
+              <w:sz w:val="16"/>
+              <w:szCs w:val="16"/>
+            </w:rPr>
+          </w:pPr>
+          <w:r>
+            <w:rPr>
+              <w:rFonts w:ascii="Athelas" w:hAnsi="Athelas"/>
+              <w:b/>
+              <w:spacing w:val="-4"/>
+              <w:sz w:val="16"/>
+              <w:szCs w:val="16"/>
+            </w:rPr>
+            <w:t>“2025. Bicentenario de la vida municipal en el Estado de México</w:t>
+          </w:r>
+          <w:r>
+            <w:rPr>
+              <w:rFonts w:ascii="Regesto Grotesk" w:hAnsi="Regesto Grotesk"/>
+              <w:b/>
+              <w:spacing w:val="-4"/>
+              <w:sz w:val="16"/>
+              <w:szCs w:val="16"/>
+            </w:rPr>
+            <w:t>”</w:t>
+          </w:r>
+          <w:r>
+            <w:rPr>
+              <w:rFonts w:ascii="Regesto Grotesk" w:hAnsi="Regesto Grotesk"/>
+              <w:b/>
+              <w:spacing w:val="-4"/>
+              <w:sz w:val="16"/>
+              <w:szCs w:val="16"/>
+            </w:rPr>
+            <w:t>.</w:t>
+          </w:r>
+        </w:p>
+        <w:p>
+          <w:pPr>
+            <w:pStyle w:val="Encabezado"/>
+            <w:spacing w:before="120"/>
+            <w:jc w:val="center"/>
+            <w:rPr>
+              <w:rFonts w:ascii="Athelas" w:hAnsi="Athelas"/>
+              <w:sz w:val="16"/>
+              <w:szCs w:val="16"/>
+            </w:rPr>
+          </w:pPr>
+          <w:r>
+            <w:rPr>
+              <w:rFonts w:ascii="Athelas" w:hAnsi="Athelas"/>
+              <w:sz w:val="16"/>
+              <w:szCs w:val="16"/>
+            </w:rPr>
+            <w:t>Unidad de Seguimiento</w:t>
           </w:r>
         </w:p>
       </w:tc>
@@ -1777,74 +1632,8 @@
   </w:tbl>
   <w:p>
     <w:pPr>
-      <w:spacing w:after="0" w:line="240" w:lineRule="auto"/>
-      <w:rPr>
-        <w:rFonts w:ascii="HelveticaNeue LT 45 Light" w:hAnsi="HelveticaNeue LT 45 Light" w:cs="Arial"/>
-        <w:sz w:val="20"/>
-      </w:rPr>
+      <w:pStyle w:val="Encabezado"/>
     </w:pPr>
-    <w:r>
-      <w:rPr>
-        <w:rFonts w:ascii="HelveticaNeue LT 45 Light" w:hAnsi="HelveticaNeue LT 45 Light"/>
-        <w:noProof/>
-        <w:lang w:eastAsia="es-MX"/>
-      </w:rPr>
-      <w:drawing>
-        <wp:anchor distT="0" distB="0" distL="114300" distR="114300" simplePos="0" relativeHeight="251661312" behindDoc="1" locked="0" layoutInCell="1" allowOverlap="1" wp14:anchorId="7321C83C" wp14:editId="720BABD7">
-          <wp:simplePos x="0" y="0"/>
-          <wp:positionH relativeFrom="column">
-            <wp:posOffset>2722407</wp:posOffset>
-          </wp:positionH>
-          <wp:positionV relativeFrom="paragraph">
-            <wp:posOffset>95885</wp:posOffset>
-          </wp:positionV>
-          <wp:extent cx="3859220" cy="7614800"/>
-          <wp:effectExtent l="0" t="0" r="8255" b="5715"/>
-          <wp:wrapNone/>
-          <wp:docPr id="11" name="Imagen 11"/>
-          <wp:cNvGraphicFramePr>
-            <a:graphicFrameLocks xmlns:a="http://schemas.openxmlformats.org/drawingml/2006/main" noChangeAspect="1"/>
-          </wp:cNvGraphicFramePr>
-          <a:graphic xmlns:a="http://schemas.openxmlformats.org/drawingml/2006/main">
-            <a:graphicData uri="http://schemas.openxmlformats.org/drawingml/2006/picture">
-              <pic:pic xmlns:pic="http://schemas.openxmlformats.org/drawingml/2006/picture">
-                <pic:nvPicPr>
-                  <pic:cNvPr id="1" name="Guirnalda92Gris.png"/>
-                  <pic:cNvPicPr/>
-                </pic:nvPicPr>
-                <pic:blipFill>
-                  <a:blip r:embed="rId3" cstate="print">
-                    <a:extLst>
-                      <a:ext uri="{28A0092B-C50C-407E-A947-70E740481C1C}">
-                        <a14:useLocalDpi xmlns:a14="http://schemas.microsoft.com/office/drawing/2010/main" val="0"/>
-                      </a:ext>
-                    </a:extLst>
-                  </a:blip>
-                  <a:stretch>
-                    <a:fillRect/>
-                  </a:stretch>
-                </pic:blipFill>
-                <pic:spPr>
-                  <a:xfrm>
-                    <a:off x="0" y="0"/>
-                    <a:ext cx="3859220" cy="7614800"/>
-                  </a:xfrm>
-                  <a:prstGeom prst="rect">
-                    <a:avLst/>
-                  </a:prstGeom>
-                </pic:spPr>
-              </pic:pic>
-            </a:graphicData>
-          </a:graphic>
-          <wp14:sizeRelH relativeFrom="margin">
-            <wp14:pctWidth>0</wp14:pctWidth>
-          </wp14:sizeRelH>
-          <wp14:sizeRelV relativeFrom="margin">
-            <wp14:pctHeight>0</wp14:pctHeight>
-          </wp14:sizeRelV>
-        </wp:anchor>
-      </w:drawing>
-    </w:r>
   </w:p>
 </w:hdr>
 </file>
@@ -2033,14 +1822,6 @@
     <w:abstractNumId w:val="1"/>
   </w:num>
 </w:numbering>
-</file>
-
-<file path=word/people.xml><?xml version="1.0" encoding="utf-8"?>
-<w15:people xmlns:wpc="http://schemas.microsoft.com/office/word/2010/wordprocessingCanvas" xmlns:cx="http://schemas.microsoft.com/office/drawing/2014/chartex" xmlns:cx1="http://schemas.microsoft.com/office/drawing/2015/9/8/chartex" xmlns:cx2="http://schemas.microsoft.com/office/drawing/2015/10/21/chartex" xmlns:cx3="http://schemas.microsoft.com/office/drawing/2016/5/9/chartex" xmlns:cx4="http://schemas.microsoft.com/office/drawing/2016/5/10/chartex" xmlns:cx5="http://schemas.microsoft.com/office/drawing/2016/5/11/chartex" xmlns:cx6="http://schemas.microsoft.com/office/drawing/2016/5/12/chartex" xmlns:cx7="http://schemas.microsoft.com/office/drawing/2016/5/13/chartex" xmlns:cx8="http://schemas.microsoft.com/office/drawing/2016/5/14/chartex" xmlns:mc="http://schemas.openxmlformats.org/markup-compatibility/2006" xmlns:aink="http://schemas.microsoft.com/office/drawing/2016/ink" xmlns:am3d="http://schemas.microsoft.com/office/drawing/2017/model3d" xmlns:o="urn:schemas-microsoft-com:office:office" xmlns:r="http://schemas.openxmlformats.org/officeDocument/2006/relationships" xmlns:m="http://schemas.openxmlformats.org/officeDocument/2006/math" xmlns:v="urn:schemas-microsoft-com:vml" xmlns:wp14="http://schemas.microsoft.com/office/word/2010/wordprocessingDrawing" xmlns:wp="http://schemas.openxmlformats.org/drawingml/2006/wordprocessingDrawing" xmlns:w10="urn:schemas-microsoft-com:office:word" xmlns:w="http://schemas.openxmlformats.org/wordprocessingml/2006/main" xmlns:w14="http://schemas.microsoft.com/office/word/2010/wordml" xmlns:w15="http://schemas.microsoft.com/office/word/2012/wordml" xmlns:w16cid="http://schemas.microsoft.com/office/word/2016/wordml/cid" xmlns:w16se="http://schemas.microsoft.com/office/word/2015/wordml/symex" xmlns:wpg="http://schemas.microsoft.com/office/word/2010/wordprocessingGroup" xmlns:wpi="http://schemas.microsoft.com/office/word/2010/wordprocessingInk" xmlns:wne="http://schemas.microsoft.com/office/word/2006/wordml" xmlns:wps="http://schemas.microsoft.com/office/word/2010/wordprocessingShape" mc:Ignorable="w14 w15 w16se w16cid wp14">
-  <w15:person w15:author="MELISSA FERNANDA DUARTE MANZANO">
-    <w15:presenceInfo w15:providerId="None" w15:userId="MELISSA FERNANDA DUARTE MANZANO"/>
-  </w15:person>
-</w15:people>
 </file>
 
 <file path=word/styles.xml><?xml version="1.0" encoding="utf-8"?>
